--- a/program_structure_notes.docx
+++ b/program_structure_notes.docx
@@ -1,6 +1,6 @@
 
 <file path=word/document.xml><?xml version="1.0" encoding="utf-8"?>
-<w:document xmlns:wpc="http://schemas.microsoft.com/office/word/2010/wordprocessingCanvas" xmlns:cx="http://schemas.microsoft.com/office/drawing/2014/chartex" xmlns:cx1="http://schemas.microsoft.com/office/drawing/2015/9/8/chartex" xmlns:cx2="http://schemas.microsoft.com/office/drawing/2015/10/21/chartex" xmlns:cx3="http://schemas.microsoft.com/office/drawing/2016/5/9/chartex" xmlns:cx4="http://schemas.microsoft.com/office/drawing/2016/5/10/chartex" xmlns:cx5="http://schemas.microsoft.com/office/drawing/2016/5/11/chartex" xmlns:cx6="http://schemas.microsoft.com/office/drawing/2016/5/12/chartex" xmlns:cx7="http://schemas.microsoft.com/office/drawing/2016/5/13/chartex" xmlns:cx8="http://schemas.microsoft.com/office/drawing/2016/5/14/chartex" xmlns:mc="http://schemas.openxmlformats.org/markup-compatibility/2006" xmlns:aink="http://schemas.microsoft.com/office/drawing/2016/ink" xmlns:am3d="http://schemas.microsoft.com/office/drawing/2017/model3d" xmlns:o="urn:schemas-microsoft-com:office:office" xmlns:r="http://schemas.openxmlformats.org/officeDocument/2006/relationships" xmlns:m="http://schemas.openxmlformats.org/officeDocument/2006/math" xmlns:v="urn:schemas-microsoft-com:vml" xmlns:wp14="http://schemas.microsoft.com/office/word/2010/wordprocessingDrawing" xmlns:wp="http://schemas.openxmlformats.org/drawingml/2006/wordprocessingDrawing" xmlns:w10="urn:schemas-microsoft-com:office:word" xmlns:w="http://schemas.openxmlformats.org/wordprocessingml/2006/main" xmlns:w14="http://schemas.microsoft.com/office/word/2010/wordml" xmlns:w15="http://schemas.microsoft.com/office/word/2012/wordml" xmlns:w16cex="http://schemas.microsoft.com/office/word/2018/wordml/cex" xmlns:w16cid="http://schemas.microsoft.com/office/word/2016/wordml/cid" xmlns:w16="http://schemas.microsoft.com/office/word/2018/wordml" xmlns:w16sdtdh="http://schemas.microsoft.com/office/word/2020/wordml/sdtdatahash" xmlns:w16se="http://schemas.microsoft.com/office/word/2015/wordml/symex" xmlns:wpg="http://schemas.microsoft.com/office/word/2010/wordprocessingGroup" xmlns:wpi="http://schemas.microsoft.com/office/word/2010/wordprocessingInk" xmlns:wne="http://schemas.microsoft.com/office/word/2006/wordml" xmlns:wps="http://schemas.microsoft.com/office/word/2010/wordprocessingShape" mc:Ignorable="w14 w15 w16se w16cid w16 w16cex w16sdtdh wp14">
+<w:document xmlns:wpc="http://schemas.microsoft.com/office/word/2010/wordprocessingCanvas" xmlns:mc="http://schemas.openxmlformats.org/markup-compatibility/2006" xmlns:o="urn:schemas-microsoft-com:office:office" xmlns:r="http://schemas.openxmlformats.org/officeDocument/2006/relationships" xmlns:m="http://schemas.openxmlformats.org/officeDocument/2006/math" xmlns:v="urn:schemas-microsoft-com:vml" xmlns:wp14="http://schemas.microsoft.com/office/word/2010/wordprocessingDrawing" xmlns:wp="http://schemas.openxmlformats.org/drawingml/2006/wordprocessingDrawing" xmlns:w10="urn:schemas-microsoft-com:office:word" xmlns:w="http://schemas.openxmlformats.org/wordprocessingml/2006/main" xmlns:w14="http://schemas.microsoft.com/office/word/2010/wordml" xmlns:w15="http://schemas.microsoft.com/office/word/2012/wordml" xmlns:wpg="http://schemas.microsoft.com/office/word/2010/wordprocessingGroup" xmlns:wpi="http://schemas.microsoft.com/office/word/2010/wordprocessingInk" xmlns:wne="http://schemas.microsoft.com/office/word/2006/wordml" xmlns:wps="http://schemas.microsoft.com/office/word/2010/wordprocessingShape" mc:Ignorable="w14 w15 wp14">
   <w:body>
     <w:p>
       <w:r>
@@ -8,7 +8,7 @@
           <w:noProof/>
         </w:rPr>
         <w:drawing>
-          <wp:inline distT="0" distB="0" distL="0" distR="0" wp14:anchorId="2C388FD8" wp14:editId="1F70BC69">
+          <wp:inline distT="0" distB="0" distL="0" distR="0" wp14:anchorId="2C388FD8" wp14:editId="62E9B28C">
             <wp:extent cx="8115300" cy="5905500"/>
             <wp:effectExtent l="0" t="0" r="0" b="0"/>
             <wp:docPr id="1" name="Diagram 1"/>
@@ -21,6 +21,8 @@
           </wp:inline>
         </w:drawing>
       </w:r>
+      <w:bookmarkStart w:id="0" w:name="_GoBack"/>
+      <w:bookmarkEnd w:id="0"/>
     </w:p>
     <w:sectPr>
       <w:pgSz w:w="15840" w:h="12240" w:orient="landscape"/>
@@ -33,7 +35,7 @@
 </file>
 
 <file path=word/styles.xml><?xml version="1.0" encoding="utf-8"?>
-<w:styles xmlns:mc="http://schemas.openxmlformats.org/markup-compatibility/2006" xmlns:r="http://schemas.openxmlformats.org/officeDocument/2006/relationships" xmlns:w="http://schemas.openxmlformats.org/wordprocessingml/2006/main" xmlns:w14="http://schemas.microsoft.com/office/word/2010/wordml" xmlns:w15="http://schemas.microsoft.com/office/word/2012/wordml" xmlns:w16cex="http://schemas.microsoft.com/office/word/2018/wordml/cex" xmlns:w16cid="http://schemas.microsoft.com/office/word/2016/wordml/cid" xmlns:w16="http://schemas.microsoft.com/office/word/2018/wordml" xmlns:w16sdtdh="http://schemas.microsoft.com/office/word/2020/wordml/sdtdatahash" xmlns:w16se="http://schemas.microsoft.com/office/word/2015/wordml/symex" mc:Ignorable="w14 w15 w16se w16cid w16 w16cex w16sdtdh">
+<w:styles xmlns:mc="http://schemas.openxmlformats.org/markup-compatibility/2006" xmlns:r="http://schemas.openxmlformats.org/officeDocument/2006/relationships" xmlns:w="http://schemas.openxmlformats.org/wordprocessingml/2006/main" xmlns:w14="http://schemas.microsoft.com/office/word/2010/wordml" xmlns:w15="http://schemas.microsoft.com/office/word/2012/wordml" mc:Ignorable="w14 w15">
   <w:docDefaults>
     <w:rPrDefault>
       <w:rPr>
@@ -49,7 +51,7 @@
       </w:pPr>
     </w:pPrDefault>
   </w:docDefaults>
-  <w:latentStyles w:defLockedState="0" w:defUIPriority="99" w:defSemiHidden="0" w:defUnhideWhenUsed="0" w:defQFormat="0" w:count="376">
+  <w:latentStyles w:defLockedState="0" w:defUIPriority="99" w:defSemiHidden="0" w:defUnhideWhenUsed="0" w:defQFormat="0" w:count="371">
     <w:lsdException w:name="Normal" w:uiPriority="0" w:qFormat="1"/>
     <w:lsdException w:name="heading 1" w:uiPriority="9" w:qFormat="1"/>
     <w:lsdException w:name="heading 2" w:semiHidden="1" w:uiPriority="9" w:unhideWhenUsed="1" w:qFormat="1"/>
@@ -421,11 +423,6 @@
     <w:lsdException w:name="List Table 5 Dark Accent 6" w:uiPriority="50"/>
     <w:lsdException w:name="List Table 6 Colorful Accent 6" w:uiPriority="51"/>
     <w:lsdException w:name="List Table 7 Colorful Accent 6" w:uiPriority="52"/>
-    <w:lsdException w:name="Mention" w:semiHidden="1" w:unhideWhenUsed="1"/>
-    <w:lsdException w:name="Smart Hyperlink" w:semiHidden="1" w:unhideWhenUsed="1"/>
-    <w:lsdException w:name="Hashtag" w:semiHidden="1" w:unhideWhenUsed="1"/>
-    <w:lsdException w:name="Unresolved Mention" w:semiHidden="1" w:unhideWhenUsed="1"/>
-    <w:lsdException w:name="Smart Link" w:semiHidden="1" w:unhideWhenUsed="1"/>
   </w:latentStyles>
   <w:style w:type="paragraph" w:default="1" w:styleId="Normal">
     <w:name w:val="Normal"/>
@@ -1212,7 +1209,7 @@
 <dgm:dataModel xmlns:dgm="http://schemas.openxmlformats.org/drawingml/2006/diagram" xmlns:a="http://schemas.openxmlformats.org/drawingml/2006/main">
   <dgm:ptLst>
     <dgm:pt modelId="{CD5729A0-EC68-44C6-B4E2-C3060720514F}" type="doc">
-      <dgm:prSet loTypeId="urn:microsoft.com/office/officeart/2008/layout/VerticalCurvedList" loCatId="list" qsTypeId="urn:microsoft.com/office/officeart/2005/8/quickstyle/simple1" qsCatId="simple" csTypeId="urn:microsoft.com/office/officeart/2005/8/colors/accent1_2" csCatId="accent1" phldr="1"/>
+      <dgm:prSet loTypeId="urn:microsoft.com/office/officeart/2008/layout/VerticalCurvedList" loCatId="list" qsTypeId="urn:microsoft.com/office/officeart/2005/8/quickstyle/3d2" qsCatId="3D" csTypeId="urn:microsoft.com/office/officeart/2005/8/colors/accent1_2" csCatId="accent1" phldr="1"/>
       <dgm:spPr/>
     </dgm:pt>
     <dgm:pt modelId="{0CDE52E7-031B-4814-8764-4C44639DB3F5}">
@@ -1483,7 +1480,7 @@
         <a:p>
           <a:r>
             <a:rPr lang="en-US"/>
-            <a:t>Input: Vehicle data, beam lenght, moving interval</a:t>
+            <a:t>Input: Vehicle data, beam length, moving interval</a:t>
           </a:r>
           <a:endParaRPr lang="en-KE"/>
         </a:p>
@@ -1557,7 +1554,7 @@
         <a:p>
           <a:r>
             <a:rPr lang="en-US"/>
-            <a:t>Ouput: Simulation data i.e. axle distances and ordinates</a:t>
+            <a:t>Ouput: Simulation data i.e. axle distances and influence ordinates ordinates</a:t>
           </a:r>
           <a:endParaRPr lang="en-KE"/>
         </a:p>
@@ -1610,6 +1607,13 @@
     <dgm:pt modelId="{F88C04FC-6684-4A36-8858-C88BF7DC8F2B}" type="pres">
       <dgm:prSet presAssocID="{CD5729A0-EC68-44C6-B4E2-C3060720514F}" presName="conn" presStyleLbl="parChTrans1D2" presStyleIdx="0" presStyleCnt="1"/>
       <dgm:spPr/>
+      <dgm:t>
+        <a:bodyPr/>
+        <a:lstStyle/>
+        <a:p>
+          <a:endParaRPr lang="en-US"/>
+        </a:p>
+      </dgm:t>
     </dgm:pt>
     <dgm:pt modelId="{426AF681-4195-4641-ACA6-D0E6F49AB730}" type="pres">
       <dgm:prSet presAssocID="{CD5729A0-EC68-44C6-B4E2-C3060720514F}" presName="extraNode" presStyleLbl="node1" presStyleIdx="0" presStyleCnt="6"/>
@@ -1626,6 +1630,13 @@
         </dgm:presLayoutVars>
       </dgm:prSet>
       <dgm:spPr/>
+      <dgm:t>
+        <a:bodyPr/>
+        <a:lstStyle/>
+        <a:p>
+          <a:endParaRPr lang="en-US"/>
+        </a:p>
+      </dgm:t>
     </dgm:pt>
     <dgm:pt modelId="{CF2760FC-5E94-4EDE-9E19-972D80DC2F70}" type="pres">
       <dgm:prSet presAssocID="{0CDE52E7-031B-4814-8764-4C44639DB3F5}" presName="accent_1" presStyleCnt="0"/>
@@ -1642,6 +1653,13 @@
         </dgm:presLayoutVars>
       </dgm:prSet>
       <dgm:spPr/>
+      <dgm:t>
+        <a:bodyPr/>
+        <a:lstStyle/>
+        <a:p>
+          <a:endParaRPr lang="en-US"/>
+        </a:p>
+      </dgm:t>
     </dgm:pt>
     <dgm:pt modelId="{F1C50E84-6C49-4491-B037-2B29FA6F5C7B}" type="pres">
       <dgm:prSet presAssocID="{DC220253-D221-47B8-AFE5-B14D86F67B9B}" presName="accent_2" presStyleCnt="0"/>
@@ -1658,6 +1676,13 @@
         </dgm:presLayoutVars>
       </dgm:prSet>
       <dgm:spPr/>
+      <dgm:t>
+        <a:bodyPr/>
+        <a:lstStyle/>
+        <a:p>
+          <a:endParaRPr lang="en-US"/>
+        </a:p>
+      </dgm:t>
     </dgm:pt>
     <dgm:pt modelId="{EF385939-915D-44C9-9086-5DC0EBEEFCA2}" type="pres">
       <dgm:prSet presAssocID="{36AF3D65-369B-4B1F-9B5A-3854F71680A2}" presName="accent_3" presStyleCnt="0"/>
@@ -1674,6 +1699,13 @@
         </dgm:presLayoutVars>
       </dgm:prSet>
       <dgm:spPr/>
+      <dgm:t>
+        <a:bodyPr/>
+        <a:lstStyle/>
+        <a:p>
+          <a:endParaRPr lang="en-US"/>
+        </a:p>
+      </dgm:t>
     </dgm:pt>
     <dgm:pt modelId="{E01A42AD-2315-4D82-B1A1-F0AF1A3C4CB5}" type="pres">
       <dgm:prSet presAssocID="{65FEE828-ACBC-44F6-83E4-9AABE8D49B7A}" presName="accent_4" presStyleCnt="0"/>
@@ -1690,6 +1722,13 @@
         </dgm:presLayoutVars>
       </dgm:prSet>
       <dgm:spPr/>
+      <dgm:t>
+        <a:bodyPr/>
+        <a:lstStyle/>
+        <a:p>
+          <a:endParaRPr lang="en-US"/>
+        </a:p>
+      </dgm:t>
     </dgm:pt>
     <dgm:pt modelId="{E202DA47-1BE6-4DFC-91B5-2ED3B66EA8FD}" type="pres">
       <dgm:prSet presAssocID="{2360348B-0FDB-4EA0-82A9-91E70100B3CA}" presName="accent_5" presStyleCnt="0"/>
@@ -1706,6 +1745,13 @@
         </dgm:presLayoutVars>
       </dgm:prSet>
       <dgm:spPr/>
+      <dgm:t>
+        <a:bodyPr/>
+        <a:lstStyle/>
+        <a:p>
+          <a:endParaRPr lang="en-US"/>
+        </a:p>
+      </dgm:t>
     </dgm:pt>
     <dgm:pt modelId="{1C320A2F-4B3C-4522-8359-74FA12958D40}" type="pres">
       <dgm:prSet presAssocID="{8BB481AB-5EC5-410C-86EA-D46B01C4C9C4}" presName="accent_6" presStyleCnt="0"/>
@@ -1717,52 +1763,52 @@
     </dgm:pt>
   </dgm:ptLst>
   <dgm:cxnLst>
-    <dgm:cxn modelId="{93A9BF01-CAFC-40A9-B50D-AB9F77881C48}" type="presOf" srcId="{CD5729A0-EC68-44C6-B4E2-C3060720514F}" destId="{EEE714F4-D9D8-441F-AB96-E632AB2770EE}" srcOrd="0" destOrd="0" presId="urn:microsoft.com/office/officeart/2008/layout/VerticalCurvedList"/>
-    <dgm:cxn modelId="{A7B07E05-FC9F-40C0-94C4-8035B1E2CD5C}" type="presOf" srcId="{5F70F735-3721-4DFC-BE49-56F4E9439758}" destId="{C8D3DC5A-8C66-4952-B414-4CE555199BB4}" srcOrd="0" destOrd="1" presId="urn:microsoft.com/office/officeart/2008/layout/VerticalCurvedList"/>
+    <dgm:cxn modelId="{AFEA1521-98C8-4CF8-B7E1-10C71AB036CF}" type="presOf" srcId="{B58E61D6-B23B-4BFB-9D95-811C33E6A0B9}" destId="{F88C04FC-6684-4A36-8858-C88BF7DC8F2B}" srcOrd="0" destOrd="0" presId="urn:microsoft.com/office/officeart/2008/layout/VerticalCurvedList"/>
+    <dgm:cxn modelId="{97901117-7A2F-4169-AAFB-FDAC45046C4D}" type="presOf" srcId="{5F70F735-3721-4DFC-BE49-56F4E9439758}" destId="{C8D3DC5A-8C66-4952-B414-4CE555199BB4}" srcOrd="0" destOrd="1" presId="urn:microsoft.com/office/officeart/2008/layout/VerticalCurvedList"/>
+    <dgm:cxn modelId="{D3A24F54-F971-4F93-98EF-371927C0D132}" type="presOf" srcId="{CBA5FA37-87FE-4EA7-8D6A-60ABEECA4C3B}" destId="{EBB7EDDA-92C3-40E1-A3B8-68E3B452AE95}" srcOrd="0" destOrd="2" presId="urn:microsoft.com/office/officeart/2008/layout/VerticalCurvedList"/>
+    <dgm:cxn modelId="{4E5F9853-C67C-4D3E-9F41-216660C02B27}" type="presOf" srcId="{DC220253-D221-47B8-AFE5-B14D86F67B9B}" destId="{EBB7EDDA-92C3-40E1-A3B8-68E3B452AE95}" srcOrd="0" destOrd="0" presId="urn:microsoft.com/office/officeart/2008/layout/VerticalCurvedList"/>
+    <dgm:cxn modelId="{0BF810AB-D076-4048-B1C7-30457EC92389}" type="presOf" srcId="{2360348B-0FDB-4EA0-82A9-91E70100B3CA}" destId="{648F221D-EC80-4A46-A77F-D6C36BC3911C}" srcOrd="0" destOrd="0" presId="urn:microsoft.com/office/officeart/2008/layout/VerticalCurvedList"/>
+    <dgm:cxn modelId="{A3F27BFA-8C2A-476E-8F3B-D0360B9EEC62}" srcId="{CD5729A0-EC68-44C6-B4E2-C3060720514F}" destId="{DC220253-D221-47B8-AFE5-B14D86F67B9B}" srcOrd="1" destOrd="0" parTransId="{D39310E1-BD44-4080-92AA-38D438A94B7B}" sibTransId="{DCBB9983-F3C7-4923-94E1-E3203D7BB362}"/>
+    <dgm:cxn modelId="{D783C25C-A338-464B-A221-FA21E19293A3}" srcId="{CD5729A0-EC68-44C6-B4E2-C3060720514F}" destId="{65FEE828-ACBC-44F6-83E4-9AABE8D49B7A}" srcOrd="3" destOrd="0" parTransId="{4354509F-754F-4DEA-B7B1-981EB1241E10}" sibTransId="{6D662918-B917-4967-BC06-EFC78657A97A}"/>
+    <dgm:cxn modelId="{FD4C1E4C-E21D-43CC-BB74-82FC786B531C}" type="presOf" srcId="{65FEE828-ACBC-44F6-83E4-9AABE8D49B7A}" destId="{39BA244D-6853-47FF-9AB7-930E75B12A35}" srcOrd="0" destOrd="0" presId="urn:microsoft.com/office/officeart/2008/layout/VerticalCurvedList"/>
     <dgm:cxn modelId="{AFBB7D13-0510-477C-9A41-98D17DA6ADAD}" srcId="{CD5729A0-EC68-44C6-B4E2-C3060720514F}" destId="{0CDE52E7-031B-4814-8764-4C44639DB3F5}" srcOrd="0" destOrd="0" parTransId="{53C5FBA8-DB35-45AA-96C6-AD7CB1CF8371}" sibTransId="{976B349F-A7A6-4DF1-9992-339DF1ACA67C}"/>
-    <dgm:cxn modelId="{4FA90816-F79F-419A-A6B9-1B829DB775C6}" type="presOf" srcId="{8BB481AB-5EC5-410C-86EA-D46B01C4C9C4}" destId="{953B9D7B-C88B-45DE-BC1C-3269C7F13C66}" srcOrd="0" destOrd="0" presId="urn:microsoft.com/office/officeart/2008/layout/VerticalCurvedList"/>
-    <dgm:cxn modelId="{69D3831C-FD05-447C-B4A7-A32E91A74B72}" type="presOf" srcId="{B58E61D6-B23B-4BFB-9D95-811C33E6A0B9}" destId="{F88C04FC-6684-4A36-8858-C88BF7DC8F2B}" srcOrd="0" destOrd="0" presId="urn:microsoft.com/office/officeart/2008/layout/VerticalCurvedList"/>
-    <dgm:cxn modelId="{43699F27-9E3B-4ABE-971C-3A9844136908}" type="presOf" srcId="{0CDE52E7-031B-4814-8764-4C44639DB3F5}" destId="{C8D3DC5A-8C66-4952-B414-4CE555199BB4}" srcOrd="0" destOrd="0" presId="urn:microsoft.com/office/officeart/2008/layout/VerticalCurvedList"/>
-    <dgm:cxn modelId="{CE7F8F29-4EBD-4CEB-B9C5-24B9FF82BB2C}" type="presOf" srcId="{74F71AC2-11EA-403B-BCCF-F24282BD37F7}" destId="{EBB7EDDA-92C3-40E1-A3B8-68E3B452AE95}" srcOrd="0" destOrd="1" presId="urn:microsoft.com/office/officeart/2008/layout/VerticalCurvedList"/>
+    <dgm:cxn modelId="{62E7E0F3-E5C2-4615-890D-E92406C7683E}" type="presOf" srcId="{0CDE52E7-031B-4814-8764-4C44639DB3F5}" destId="{C8D3DC5A-8C66-4952-B414-4CE555199BB4}" srcOrd="0" destOrd="0" presId="urn:microsoft.com/office/officeart/2008/layout/VerticalCurvedList"/>
+    <dgm:cxn modelId="{CBB53DC0-D823-4E64-91DE-DFBAF951B6A5}" srcId="{CD5729A0-EC68-44C6-B4E2-C3060720514F}" destId="{36AF3D65-369B-4B1F-9B5A-3854F71680A2}" srcOrd="2" destOrd="0" parTransId="{E4226DF2-9483-45E4-AF54-90CCD492C8AB}" sibTransId="{8B3E4B67-DA75-4232-9721-179750F50EFB}"/>
+    <dgm:cxn modelId="{1632DE6A-9DCB-4118-B9E5-443E4E89E742}" type="presOf" srcId="{8BB481AB-5EC5-410C-86EA-D46B01C4C9C4}" destId="{953B9D7B-C88B-45DE-BC1C-3269C7F13C66}" srcOrd="0" destOrd="0" presId="urn:microsoft.com/office/officeart/2008/layout/VerticalCurvedList"/>
+    <dgm:cxn modelId="{EE8435B3-52C7-4F22-90D9-C93464A4FE05}" srcId="{0CDE52E7-031B-4814-8764-4C44639DB3F5}" destId="{5F70F735-3721-4DFC-BE49-56F4E9439758}" srcOrd="0" destOrd="0" parTransId="{487F1C1A-4C29-4462-BF5A-3B9B9B440F45}" sibTransId="{B58E61D6-B23B-4BFB-9D95-811C33E6A0B9}"/>
+    <dgm:cxn modelId="{278ED0EB-D6C1-459C-A934-E1C44DADF5A1}" srcId="{0CDE52E7-031B-4814-8764-4C44639DB3F5}" destId="{3388C200-6D12-44D1-927D-FFE7FB38429C}" srcOrd="1" destOrd="0" parTransId="{826DBEFB-60CA-47F8-8585-4F50AA8C4A1D}" sibTransId="{57B35DA5-CED6-4065-873C-5DC2265BF60D}"/>
+    <dgm:cxn modelId="{00D19103-63F7-4635-820E-F3D82EFF158C}" type="presOf" srcId="{36AF3D65-369B-4B1F-9B5A-3854F71680A2}" destId="{AEA93145-9B4B-4BEB-B0A7-781BB7DA9B4C}" srcOrd="0" destOrd="0" presId="urn:microsoft.com/office/officeart/2008/layout/VerticalCurvedList"/>
+    <dgm:cxn modelId="{7B40A1E0-6A81-42ED-98D8-EC6285DBEBAC}" srcId="{DC220253-D221-47B8-AFE5-B14D86F67B9B}" destId="{74F71AC2-11EA-403B-BCCF-F24282BD37F7}" srcOrd="0" destOrd="0" parTransId="{1CA4F3F8-C6C0-4B43-B2B3-0316BBA2D6A9}" sibTransId="{27451751-ABEB-44AF-9CB2-21A3C866F1AF}"/>
+    <dgm:cxn modelId="{2B598271-25A0-417C-B9F2-5BE1ECC11E6A}" srcId="{CD5729A0-EC68-44C6-B4E2-C3060720514F}" destId="{2360348B-0FDB-4EA0-82A9-91E70100B3CA}" srcOrd="4" destOrd="0" parTransId="{8CEFB1B5-E580-4B4D-BF99-3349049205E3}" sibTransId="{0EFF3627-6CAD-4083-A122-DDA3208590D6}"/>
+    <dgm:cxn modelId="{431AEFD9-6457-4034-811A-866E7F6A1F65}" srcId="{DC220253-D221-47B8-AFE5-B14D86F67B9B}" destId="{CBA5FA37-87FE-4EA7-8D6A-60ABEECA4C3B}" srcOrd="1" destOrd="0" parTransId="{2100477F-A581-4A96-83F6-CA89E0475415}" sibTransId="{E1F9CB9F-8E43-40D9-8283-C79E5F6CD6A6}"/>
+    <dgm:cxn modelId="{FE959DF0-A6B2-44CA-8CD9-6012761B8A9A}" type="presOf" srcId="{CD5729A0-EC68-44C6-B4E2-C3060720514F}" destId="{EEE714F4-D9D8-441F-AB96-E632AB2770EE}" srcOrd="0" destOrd="0" presId="urn:microsoft.com/office/officeart/2008/layout/VerticalCurvedList"/>
+    <dgm:cxn modelId="{E2708B00-C8BB-473B-9226-19465157F0CF}" type="presOf" srcId="{3388C200-6D12-44D1-927D-FFE7FB38429C}" destId="{C8D3DC5A-8C66-4952-B414-4CE555199BB4}" srcOrd="0" destOrd="2" presId="urn:microsoft.com/office/officeart/2008/layout/VerticalCurvedList"/>
+    <dgm:cxn modelId="{20692B04-AF28-4265-B4FE-5C9B30A338A1}" type="presOf" srcId="{74F71AC2-11EA-403B-BCCF-F24282BD37F7}" destId="{EBB7EDDA-92C3-40E1-A3B8-68E3B452AE95}" srcOrd="0" destOrd="1" presId="urn:microsoft.com/office/officeart/2008/layout/VerticalCurvedList"/>
     <dgm:cxn modelId="{6321BE31-1356-4761-A949-8AE27AF47777}" srcId="{CD5729A0-EC68-44C6-B4E2-C3060720514F}" destId="{8BB481AB-5EC5-410C-86EA-D46B01C4C9C4}" srcOrd="5" destOrd="0" parTransId="{4E04BC60-4FE0-4A7B-AD3B-BB0D654C1721}" sibTransId="{DF5298F3-4DD7-4FB8-B7A4-CF59E6E5F989}"/>
-    <dgm:cxn modelId="{FBE02235-96DE-4A3E-9D3E-F4309ABD7063}" type="presOf" srcId="{DC220253-D221-47B8-AFE5-B14D86F67B9B}" destId="{EBB7EDDA-92C3-40E1-A3B8-68E3B452AE95}" srcOrd="0" destOrd="0" presId="urn:microsoft.com/office/officeart/2008/layout/VerticalCurvedList"/>
-    <dgm:cxn modelId="{D783C25C-A338-464B-A221-FA21E19293A3}" srcId="{CD5729A0-EC68-44C6-B4E2-C3060720514F}" destId="{65FEE828-ACBC-44F6-83E4-9AABE8D49B7A}" srcOrd="3" destOrd="0" parTransId="{4354509F-754F-4DEA-B7B1-981EB1241E10}" sibTransId="{6D662918-B917-4967-BC06-EFC78657A97A}"/>
-    <dgm:cxn modelId="{2B598271-25A0-417C-B9F2-5BE1ECC11E6A}" srcId="{CD5729A0-EC68-44C6-B4E2-C3060720514F}" destId="{2360348B-0FDB-4EA0-82A9-91E70100B3CA}" srcOrd="4" destOrd="0" parTransId="{8CEFB1B5-E580-4B4D-BF99-3349049205E3}" sibTransId="{0EFF3627-6CAD-4083-A122-DDA3208590D6}"/>
-    <dgm:cxn modelId="{EC5C8C8C-4070-4F3C-B6E6-D06F95C94202}" type="presOf" srcId="{36AF3D65-369B-4B1F-9B5A-3854F71680A2}" destId="{AEA93145-9B4B-4BEB-B0A7-781BB7DA9B4C}" srcOrd="0" destOrd="0" presId="urn:microsoft.com/office/officeart/2008/layout/VerticalCurvedList"/>
-    <dgm:cxn modelId="{78CCAF9C-B8D5-4FEB-98F2-81A5D875A692}" type="presOf" srcId="{2360348B-0FDB-4EA0-82A9-91E70100B3CA}" destId="{648F221D-EC80-4A46-A77F-D6C36BC3911C}" srcOrd="0" destOrd="0" presId="urn:microsoft.com/office/officeart/2008/layout/VerticalCurvedList"/>
-    <dgm:cxn modelId="{9F8BFCB0-A3DC-479C-923B-7CBB8C6291E5}" type="presOf" srcId="{CBA5FA37-87FE-4EA7-8D6A-60ABEECA4C3B}" destId="{EBB7EDDA-92C3-40E1-A3B8-68E3B452AE95}" srcOrd="0" destOrd="2" presId="urn:microsoft.com/office/officeart/2008/layout/VerticalCurvedList"/>
-    <dgm:cxn modelId="{EE8435B3-52C7-4F22-90D9-C93464A4FE05}" srcId="{0CDE52E7-031B-4814-8764-4C44639DB3F5}" destId="{5F70F735-3721-4DFC-BE49-56F4E9439758}" srcOrd="0" destOrd="0" parTransId="{487F1C1A-4C29-4462-BF5A-3B9B9B440F45}" sibTransId="{B58E61D6-B23B-4BFB-9D95-811C33E6A0B9}"/>
-    <dgm:cxn modelId="{EA85CFBF-79F3-49F1-8ACA-0EF373D2E411}" type="presOf" srcId="{65FEE828-ACBC-44F6-83E4-9AABE8D49B7A}" destId="{39BA244D-6853-47FF-9AB7-930E75B12A35}" srcOrd="0" destOrd="0" presId="urn:microsoft.com/office/officeart/2008/layout/VerticalCurvedList"/>
-    <dgm:cxn modelId="{CBB53DC0-D823-4E64-91DE-DFBAF951B6A5}" srcId="{CD5729A0-EC68-44C6-B4E2-C3060720514F}" destId="{36AF3D65-369B-4B1F-9B5A-3854F71680A2}" srcOrd="2" destOrd="0" parTransId="{E4226DF2-9483-45E4-AF54-90CCD492C8AB}" sibTransId="{8B3E4B67-DA75-4232-9721-179750F50EFB}"/>
-    <dgm:cxn modelId="{431AEFD9-6457-4034-811A-866E7F6A1F65}" srcId="{DC220253-D221-47B8-AFE5-B14D86F67B9B}" destId="{CBA5FA37-87FE-4EA7-8D6A-60ABEECA4C3B}" srcOrd="1" destOrd="0" parTransId="{2100477F-A581-4A96-83F6-CA89E0475415}" sibTransId="{E1F9CB9F-8E43-40D9-8283-C79E5F6CD6A6}"/>
-    <dgm:cxn modelId="{7B40A1E0-6A81-42ED-98D8-EC6285DBEBAC}" srcId="{DC220253-D221-47B8-AFE5-B14D86F67B9B}" destId="{74F71AC2-11EA-403B-BCCF-F24282BD37F7}" srcOrd="0" destOrd="0" parTransId="{1CA4F3F8-C6C0-4B43-B2B3-0316BBA2D6A9}" sibTransId="{27451751-ABEB-44AF-9CB2-21A3C866F1AF}"/>
-    <dgm:cxn modelId="{278ED0EB-D6C1-459C-A934-E1C44DADF5A1}" srcId="{0CDE52E7-031B-4814-8764-4C44639DB3F5}" destId="{3388C200-6D12-44D1-927D-FFE7FB38429C}" srcOrd="1" destOrd="0" parTransId="{826DBEFB-60CA-47F8-8585-4F50AA8C4A1D}" sibTransId="{57B35DA5-CED6-4065-873C-5DC2265BF60D}"/>
-    <dgm:cxn modelId="{A3F27BFA-8C2A-476E-8F3B-D0360B9EEC62}" srcId="{CD5729A0-EC68-44C6-B4E2-C3060720514F}" destId="{DC220253-D221-47B8-AFE5-B14D86F67B9B}" srcOrd="1" destOrd="0" parTransId="{D39310E1-BD44-4080-92AA-38D438A94B7B}" sibTransId="{DCBB9983-F3C7-4923-94E1-E3203D7BB362}"/>
-    <dgm:cxn modelId="{558A4AFF-465B-4274-B528-1A058A776281}" type="presOf" srcId="{3388C200-6D12-44D1-927D-FFE7FB38429C}" destId="{C8D3DC5A-8C66-4952-B414-4CE555199BB4}" srcOrd="0" destOrd="2" presId="urn:microsoft.com/office/officeart/2008/layout/VerticalCurvedList"/>
-    <dgm:cxn modelId="{A37E1FD4-404E-40EA-826B-24F3ED7F0366}" type="presParOf" srcId="{EEE714F4-D9D8-441F-AB96-E632AB2770EE}" destId="{1F54AC47-F9F9-4B5A-AEDA-D344752BE16B}" srcOrd="0" destOrd="0" presId="urn:microsoft.com/office/officeart/2008/layout/VerticalCurvedList"/>
-    <dgm:cxn modelId="{4D8F4817-C27B-438A-8871-E70F386050FA}" type="presParOf" srcId="{1F54AC47-F9F9-4B5A-AEDA-D344752BE16B}" destId="{FFFB759E-8E9F-4AFC-8671-DA331FA6A2FF}" srcOrd="0" destOrd="0" presId="urn:microsoft.com/office/officeart/2008/layout/VerticalCurvedList"/>
-    <dgm:cxn modelId="{63BD3C64-7F89-47C3-9420-C41FD722CAB7}" type="presParOf" srcId="{FFFB759E-8E9F-4AFC-8671-DA331FA6A2FF}" destId="{C8F26FD4-ADB5-4958-AC62-8E9DB97ADC9D}" srcOrd="0" destOrd="0" presId="urn:microsoft.com/office/officeart/2008/layout/VerticalCurvedList"/>
-    <dgm:cxn modelId="{65351C32-1B88-4849-9EE7-28AC2DB90D68}" type="presParOf" srcId="{FFFB759E-8E9F-4AFC-8671-DA331FA6A2FF}" destId="{F88C04FC-6684-4A36-8858-C88BF7DC8F2B}" srcOrd="1" destOrd="0" presId="urn:microsoft.com/office/officeart/2008/layout/VerticalCurvedList"/>
-    <dgm:cxn modelId="{3EA4B49F-4425-4B9D-9724-5AB00D032599}" type="presParOf" srcId="{FFFB759E-8E9F-4AFC-8671-DA331FA6A2FF}" destId="{426AF681-4195-4641-ACA6-D0E6F49AB730}" srcOrd="2" destOrd="0" presId="urn:microsoft.com/office/officeart/2008/layout/VerticalCurvedList"/>
-    <dgm:cxn modelId="{3726E57A-C7EF-439F-AC8D-4A8EC0BDE023}" type="presParOf" srcId="{FFFB759E-8E9F-4AFC-8671-DA331FA6A2FF}" destId="{7E324073-E062-4180-855C-81830BE12827}" srcOrd="3" destOrd="0" presId="urn:microsoft.com/office/officeart/2008/layout/VerticalCurvedList"/>
-    <dgm:cxn modelId="{DF3068CD-2119-41B3-B06F-709B3E7A2E67}" type="presParOf" srcId="{1F54AC47-F9F9-4B5A-AEDA-D344752BE16B}" destId="{C8D3DC5A-8C66-4952-B414-4CE555199BB4}" srcOrd="1" destOrd="0" presId="urn:microsoft.com/office/officeart/2008/layout/VerticalCurvedList"/>
-    <dgm:cxn modelId="{5953AFD9-FD82-4428-A0A5-756D8A5B4815}" type="presParOf" srcId="{1F54AC47-F9F9-4B5A-AEDA-D344752BE16B}" destId="{CF2760FC-5E94-4EDE-9E19-972D80DC2F70}" srcOrd="2" destOrd="0" presId="urn:microsoft.com/office/officeart/2008/layout/VerticalCurvedList"/>
-    <dgm:cxn modelId="{4A0AB7C9-48A6-4057-9132-12626DCAFD2A}" type="presParOf" srcId="{CF2760FC-5E94-4EDE-9E19-972D80DC2F70}" destId="{EB702BA4-FC24-4B30-A8BA-03B317CF4996}" srcOrd="0" destOrd="0" presId="urn:microsoft.com/office/officeart/2008/layout/VerticalCurvedList"/>
-    <dgm:cxn modelId="{44C7F881-923F-49C9-85B4-071399ED9C81}" type="presParOf" srcId="{1F54AC47-F9F9-4B5A-AEDA-D344752BE16B}" destId="{EBB7EDDA-92C3-40E1-A3B8-68E3B452AE95}" srcOrd="3" destOrd="0" presId="urn:microsoft.com/office/officeart/2008/layout/VerticalCurvedList"/>
-    <dgm:cxn modelId="{04C248A2-66C9-42AA-9F5A-BCE7E2BE5C80}" type="presParOf" srcId="{1F54AC47-F9F9-4B5A-AEDA-D344752BE16B}" destId="{F1C50E84-6C49-4491-B037-2B29FA6F5C7B}" srcOrd="4" destOrd="0" presId="urn:microsoft.com/office/officeart/2008/layout/VerticalCurvedList"/>
-    <dgm:cxn modelId="{770D94F4-0957-4891-B88A-06AC1824CC20}" type="presParOf" srcId="{F1C50E84-6C49-4491-B037-2B29FA6F5C7B}" destId="{CF6B5E5F-84A7-4719-A77E-405780BAC561}" srcOrd="0" destOrd="0" presId="urn:microsoft.com/office/officeart/2008/layout/VerticalCurvedList"/>
-    <dgm:cxn modelId="{0363B47A-E90E-4822-B591-7462DC917AA2}" type="presParOf" srcId="{1F54AC47-F9F9-4B5A-AEDA-D344752BE16B}" destId="{AEA93145-9B4B-4BEB-B0A7-781BB7DA9B4C}" srcOrd="5" destOrd="0" presId="urn:microsoft.com/office/officeart/2008/layout/VerticalCurvedList"/>
-    <dgm:cxn modelId="{4A1F13C4-72D2-4ADF-B8A1-2D2FEE791B65}" type="presParOf" srcId="{1F54AC47-F9F9-4B5A-AEDA-D344752BE16B}" destId="{EF385939-915D-44C9-9086-5DC0EBEEFCA2}" srcOrd="6" destOrd="0" presId="urn:microsoft.com/office/officeart/2008/layout/VerticalCurvedList"/>
-    <dgm:cxn modelId="{5CD31304-29B8-48EF-9050-35381B8242D9}" type="presParOf" srcId="{EF385939-915D-44C9-9086-5DC0EBEEFCA2}" destId="{627D962B-70A7-4F7B-9D6E-A2207A6FF9AB}" srcOrd="0" destOrd="0" presId="urn:microsoft.com/office/officeart/2008/layout/VerticalCurvedList"/>
-    <dgm:cxn modelId="{87AFA33C-2D83-41D1-821B-C7EEF9FD9A89}" type="presParOf" srcId="{1F54AC47-F9F9-4B5A-AEDA-D344752BE16B}" destId="{39BA244D-6853-47FF-9AB7-930E75B12A35}" srcOrd="7" destOrd="0" presId="urn:microsoft.com/office/officeart/2008/layout/VerticalCurvedList"/>
-    <dgm:cxn modelId="{E1FB3B4B-7568-43F1-87D0-48E428BC23C7}" type="presParOf" srcId="{1F54AC47-F9F9-4B5A-AEDA-D344752BE16B}" destId="{E01A42AD-2315-4D82-B1A1-F0AF1A3C4CB5}" srcOrd="8" destOrd="0" presId="urn:microsoft.com/office/officeart/2008/layout/VerticalCurvedList"/>
-    <dgm:cxn modelId="{6FDB70F7-AC90-45F6-AE5E-6912E9DE6E65}" type="presParOf" srcId="{E01A42AD-2315-4D82-B1A1-F0AF1A3C4CB5}" destId="{CE654BE0-7862-4145-A44A-4B6E001F20E9}" srcOrd="0" destOrd="0" presId="urn:microsoft.com/office/officeart/2008/layout/VerticalCurvedList"/>
-    <dgm:cxn modelId="{BD49429B-545A-45E2-837A-171E56A9C2E2}" type="presParOf" srcId="{1F54AC47-F9F9-4B5A-AEDA-D344752BE16B}" destId="{648F221D-EC80-4A46-A77F-D6C36BC3911C}" srcOrd="9" destOrd="0" presId="urn:microsoft.com/office/officeart/2008/layout/VerticalCurvedList"/>
-    <dgm:cxn modelId="{E33DD6BF-3A75-4F27-84CF-4869427623C3}" type="presParOf" srcId="{1F54AC47-F9F9-4B5A-AEDA-D344752BE16B}" destId="{E202DA47-1BE6-4DFC-91B5-2ED3B66EA8FD}" srcOrd="10" destOrd="0" presId="urn:microsoft.com/office/officeart/2008/layout/VerticalCurvedList"/>
-    <dgm:cxn modelId="{8725DF34-68C3-4DA4-A8F9-DCD2886A9358}" type="presParOf" srcId="{E202DA47-1BE6-4DFC-91B5-2ED3B66EA8FD}" destId="{50CFC1CF-B232-4432-9DA7-3392C4EB4493}" srcOrd="0" destOrd="0" presId="urn:microsoft.com/office/officeart/2008/layout/VerticalCurvedList"/>
-    <dgm:cxn modelId="{F9AC0540-036D-442D-AABC-43BE5C6B5B0D}" type="presParOf" srcId="{1F54AC47-F9F9-4B5A-AEDA-D344752BE16B}" destId="{953B9D7B-C88B-45DE-BC1C-3269C7F13C66}" srcOrd="11" destOrd="0" presId="urn:microsoft.com/office/officeart/2008/layout/VerticalCurvedList"/>
-    <dgm:cxn modelId="{4B650472-8F57-474A-8463-E79EC848D372}" type="presParOf" srcId="{1F54AC47-F9F9-4B5A-AEDA-D344752BE16B}" destId="{1C320A2F-4B3C-4522-8359-74FA12958D40}" srcOrd="12" destOrd="0" presId="urn:microsoft.com/office/officeart/2008/layout/VerticalCurvedList"/>
-    <dgm:cxn modelId="{F7170FD0-D42C-44B8-B7B9-9428D76F6ABB}" type="presParOf" srcId="{1C320A2F-4B3C-4522-8359-74FA12958D40}" destId="{E9A6E652-39BF-4F73-AEA5-C2A064CB850C}" srcOrd="0" destOrd="0" presId="urn:microsoft.com/office/officeart/2008/layout/VerticalCurvedList"/>
+    <dgm:cxn modelId="{6742A3AB-994D-4943-BC02-55B6814D7973}" type="presParOf" srcId="{EEE714F4-D9D8-441F-AB96-E632AB2770EE}" destId="{1F54AC47-F9F9-4B5A-AEDA-D344752BE16B}" srcOrd="0" destOrd="0" presId="urn:microsoft.com/office/officeart/2008/layout/VerticalCurvedList"/>
+    <dgm:cxn modelId="{C227B8B0-F6E1-49E1-83FC-708B31528015}" type="presParOf" srcId="{1F54AC47-F9F9-4B5A-AEDA-D344752BE16B}" destId="{FFFB759E-8E9F-4AFC-8671-DA331FA6A2FF}" srcOrd="0" destOrd="0" presId="urn:microsoft.com/office/officeart/2008/layout/VerticalCurvedList"/>
+    <dgm:cxn modelId="{23CB138D-20C0-40AB-8BCD-1628DC91D211}" type="presParOf" srcId="{FFFB759E-8E9F-4AFC-8671-DA331FA6A2FF}" destId="{C8F26FD4-ADB5-4958-AC62-8E9DB97ADC9D}" srcOrd="0" destOrd="0" presId="urn:microsoft.com/office/officeart/2008/layout/VerticalCurvedList"/>
+    <dgm:cxn modelId="{99A77DFD-DED1-4658-ABD5-A37A1E197B59}" type="presParOf" srcId="{FFFB759E-8E9F-4AFC-8671-DA331FA6A2FF}" destId="{F88C04FC-6684-4A36-8858-C88BF7DC8F2B}" srcOrd="1" destOrd="0" presId="urn:microsoft.com/office/officeart/2008/layout/VerticalCurvedList"/>
+    <dgm:cxn modelId="{2D8B81B9-A745-4B51-A716-C38F2B80EC9B}" type="presParOf" srcId="{FFFB759E-8E9F-4AFC-8671-DA331FA6A2FF}" destId="{426AF681-4195-4641-ACA6-D0E6F49AB730}" srcOrd="2" destOrd="0" presId="urn:microsoft.com/office/officeart/2008/layout/VerticalCurvedList"/>
+    <dgm:cxn modelId="{E6C31177-46A7-49D2-8F3B-713217644AD5}" type="presParOf" srcId="{FFFB759E-8E9F-4AFC-8671-DA331FA6A2FF}" destId="{7E324073-E062-4180-855C-81830BE12827}" srcOrd="3" destOrd="0" presId="urn:microsoft.com/office/officeart/2008/layout/VerticalCurvedList"/>
+    <dgm:cxn modelId="{61E6BEA4-AD4F-42CB-8C66-B81FE647FA20}" type="presParOf" srcId="{1F54AC47-F9F9-4B5A-AEDA-D344752BE16B}" destId="{C8D3DC5A-8C66-4952-B414-4CE555199BB4}" srcOrd="1" destOrd="0" presId="urn:microsoft.com/office/officeart/2008/layout/VerticalCurvedList"/>
+    <dgm:cxn modelId="{040E592C-D313-44DC-97C8-F3FD46B7E011}" type="presParOf" srcId="{1F54AC47-F9F9-4B5A-AEDA-D344752BE16B}" destId="{CF2760FC-5E94-4EDE-9E19-972D80DC2F70}" srcOrd="2" destOrd="0" presId="urn:microsoft.com/office/officeart/2008/layout/VerticalCurvedList"/>
+    <dgm:cxn modelId="{2A9A171D-32CA-4BD4-B394-B3488CF825FF}" type="presParOf" srcId="{CF2760FC-5E94-4EDE-9E19-972D80DC2F70}" destId="{EB702BA4-FC24-4B30-A8BA-03B317CF4996}" srcOrd="0" destOrd="0" presId="urn:microsoft.com/office/officeart/2008/layout/VerticalCurvedList"/>
+    <dgm:cxn modelId="{1DF6BFC7-3B80-4922-B161-B22D7457F60F}" type="presParOf" srcId="{1F54AC47-F9F9-4B5A-AEDA-D344752BE16B}" destId="{EBB7EDDA-92C3-40E1-A3B8-68E3B452AE95}" srcOrd="3" destOrd="0" presId="urn:microsoft.com/office/officeart/2008/layout/VerticalCurvedList"/>
+    <dgm:cxn modelId="{B708AD61-8A46-4CFC-83AD-B3369C1D96A2}" type="presParOf" srcId="{1F54AC47-F9F9-4B5A-AEDA-D344752BE16B}" destId="{F1C50E84-6C49-4491-B037-2B29FA6F5C7B}" srcOrd="4" destOrd="0" presId="urn:microsoft.com/office/officeart/2008/layout/VerticalCurvedList"/>
+    <dgm:cxn modelId="{E577239D-2D44-403B-A340-2D7D4264D476}" type="presParOf" srcId="{F1C50E84-6C49-4491-B037-2B29FA6F5C7B}" destId="{CF6B5E5F-84A7-4719-A77E-405780BAC561}" srcOrd="0" destOrd="0" presId="urn:microsoft.com/office/officeart/2008/layout/VerticalCurvedList"/>
+    <dgm:cxn modelId="{3EFD6754-6409-4988-9685-FF937AA254E8}" type="presParOf" srcId="{1F54AC47-F9F9-4B5A-AEDA-D344752BE16B}" destId="{AEA93145-9B4B-4BEB-B0A7-781BB7DA9B4C}" srcOrd="5" destOrd="0" presId="urn:microsoft.com/office/officeart/2008/layout/VerticalCurvedList"/>
+    <dgm:cxn modelId="{E88DB228-E13A-42C3-9DBE-EB9552F7DDDE}" type="presParOf" srcId="{1F54AC47-F9F9-4B5A-AEDA-D344752BE16B}" destId="{EF385939-915D-44C9-9086-5DC0EBEEFCA2}" srcOrd="6" destOrd="0" presId="urn:microsoft.com/office/officeart/2008/layout/VerticalCurvedList"/>
+    <dgm:cxn modelId="{19AECF8A-B9A2-4CD4-B3EE-C24B4CE1D9C3}" type="presParOf" srcId="{EF385939-915D-44C9-9086-5DC0EBEEFCA2}" destId="{627D962B-70A7-4F7B-9D6E-A2207A6FF9AB}" srcOrd="0" destOrd="0" presId="urn:microsoft.com/office/officeart/2008/layout/VerticalCurvedList"/>
+    <dgm:cxn modelId="{998A0BFD-C835-42F7-99C1-903FBA9AF414}" type="presParOf" srcId="{1F54AC47-F9F9-4B5A-AEDA-D344752BE16B}" destId="{39BA244D-6853-47FF-9AB7-930E75B12A35}" srcOrd="7" destOrd="0" presId="urn:microsoft.com/office/officeart/2008/layout/VerticalCurvedList"/>
+    <dgm:cxn modelId="{69AD2257-0C0F-4FCE-B641-A4A7CA96C453}" type="presParOf" srcId="{1F54AC47-F9F9-4B5A-AEDA-D344752BE16B}" destId="{E01A42AD-2315-4D82-B1A1-F0AF1A3C4CB5}" srcOrd="8" destOrd="0" presId="urn:microsoft.com/office/officeart/2008/layout/VerticalCurvedList"/>
+    <dgm:cxn modelId="{D6F8184F-CA5E-4668-9CE9-F75464CAB7D7}" type="presParOf" srcId="{E01A42AD-2315-4D82-B1A1-F0AF1A3C4CB5}" destId="{CE654BE0-7862-4145-A44A-4B6E001F20E9}" srcOrd="0" destOrd="0" presId="urn:microsoft.com/office/officeart/2008/layout/VerticalCurvedList"/>
+    <dgm:cxn modelId="{A9E0D3E1-672F-4D39-833C-AA1D2009819D}" type="presParOf" srcId="{1F54AC47-F9F9-4B5A-AEDA-D344752BE16B}" destId="{648F221D-EC80-4A46-A77F-D6C36BC3911C}" srcOrd="9" destOrd="0" presId="urn:microsoft.com/office/officeart/2008/layout/VerticalCurvedList"/>
+    <dgm:cxn modelId="{06A27C42-0B9F-4008-B0FA-A2808C013EAE}" type="presParOf" srcId="{1F54AC47-F9F9-4B5A-AEDA-D344752BE16B}" destId="{E202DA47-1BE6-4DFC-91B5-2ED3B66EA8FD}" srcOrd="10" destOrd="0" presId="urn:microsoft.com/office/officeart/2008/layout/VerticalCurvedList"/>
+    <dgm:cxn modelId="{963862DF-3891-43C5-9BC3-9AB5F0C99DC0}" type="presParOf" srcId="{E202DA47-1BE6-4DFC-91B5-2ED3B66EA8FD}" destId="{50CFC1CF-B232-4432-9DA7-3392C4EB4493}" srcOrd="0" destOrd="0" presId="urn:microsoft.com/office/officeart/2008/layout/VerticalCurvedList"/>
+    <dgm:cxn modelId="{0ED6D257-222B-4ED7-A85A-31F2AC25C0E4}" type="presParOf" srcId="{1F54AC47-F9F9-4B5A-AEDA-D344752BE16B}" destId="{953B9D7B-C88B-45DE-BC1C-3269C7F13C66}" srcOrd="11" destOrd="0" presId="urn:microsoft.com/office/officeart/2008/layout/VerticalCurvedList"/>
+    <dgm:cxn modelId="{F259D4F0-F1E3-4720-8028-2A0A75FE365F}" type="presParOf" srcId="{1F54AC47-F9F9-4B5A-AEDA-D344752BE16B}" destId="{1C320A2F-4B3C-4522-8359-74FA12958D40}" srcOrd="12" destOrd="0" presId="urn:microsoft.com/office/officeart/2008/layout/VerticalCurvedList"/>
+    <dgm:cxn modelId="{0AB71102-B7D4-48A3-8EBF-E0B3153528C1}" type="presParOf" srcId="{1C320A2F-4B3C-4522-8359-74FA12958D40}" destId="{E9A6E652-39BF-4F73-AEA5-C2A064CB850C}" srcOrd="0" destOrd="0" presId="urn:microsoft.com/office/officeart/2008/layout/VerticalCurvedList"/>
   </dgm:cxnLst>
   <dgm:bg/>
   <dgm:whole/>
@@ -1814,6 +1860,13 @@
           <a:miter lim="800000"/>
         </a:ln>
         <a:effectLst/>
+        <a:scene3d>
+          <a:camera prst="orthographicFront"/>
+          <a:lightRig rig="threePt" dir="t">
+            <a:rot lat="0" lon="0" rev="7500000"/>
+          </a:lightRig>
+        </a:scene3d>
+        <a:sp3d z="-40000" prstMaterial="matte"/>
       </dsp:spPr>
       <dsp:style>
         <a:lnRef idx="2">
@@ -1841,36 +1894,66 @@
         <a:prstGeom prst="rect">
           <a:avLst/>
         </a:prstGeom>
-        <a:solidFill>
-          <a:schemeClr val="accent1">
-            <a:hueOff val="0"/>
-            <a:satOff val="0"/>
-            <a:lumOff val="0"/>
-            <a:alphaOff val="0"/>
-          </a:schemeClr>
-        </a:solidFill>
-        <a:ln w="12700" cap="flat" cmpd="sng" algn="ctr">
-          <a:solidFill>
-            <a:schemeClr val="lt1">
-              <a:hueOff val="0"/>
-              <a:satOff val="0"/>
-              <a:lumOff val="0"/>
-              <a:alphaOff val="0"/>
-            </a:schemeClr>
-          </a:solidFill>
-          <a:prstDash val="solid"/>
-          <a:miter lim="800000"/>
+        <a:gradFill rotWithShape="0">
+          <a:gsLst>
+            <a:gs pos="0">
+              <a:schemeClr val="accent1">
+                <a:hueOff val="0"/>
+                <a:satOff val="0"/>
+                <a:lumOff val="0"/>
+                <a:alphaOff val="0"/>
+                <a:satMod val="103000"/>
+                <a:lumMod val="102000"/>
+                <a:tint val="94000"/>
+              </a:schemeClr>
+            </a:gs>
+            <a:gs pos="50000">
+              <a:schemeClr val="accent1">
+                <a:hueOff val="0"/>
+                <a:satOff val="0"/>
+                <a:lumOff val="0"/>
+                <a:alphaOff val="0"/>
+                <a:satMod val="110000"/>
+                <a:lumMod val="100000"/>
+                <a:shade val="100000"/>
+              </a:schemeClr>
+            </a:gs>
+            <a:gs pos="100000">
+              <a:schemeClr val="accent1">
+                <a:hueOff val="0"/>
+                <a:satOff val="0"/>
+                <a:lumOff val="0"/>
+                <a:alphaOff val="0"/>
+                <a:lumMod val="99000"/>
+                <a:satMod val="120000"/>
+                <a:shade val="78000"/>
+              </a:schemeClr>
+            </a:gs>
+          </a:gsLst>
+          <a:lin ang="5400000" scaled="0"/>
+        </a:gradFill>
+        <a:ln>
+          <a:noFill/>
         </a:ln>
         <a:effectLst/>
+        <a:scene3d>
+          <a:camera prst="orthographicFront"/>
+          <a:lightRig rig="threePt" dir="t">
+            <a:rot lat="0" lon="0" rev="7500000"/>
+          </a:lightRig>
+        </a:scene3d>
+        <a:sp3d prstMaterial="plastic">
+          <a:bevelT w="127000" h="25400" prst="relaxedInset"/>
+        </a:sp3d>
       </dsp:spPr>
       <dsp:style>
-        <a:lnRef idx="2">
+        <a:lnRef idx="0">
           <a:scrgbClr r="0" g="0" b="0"/>
         </a:lnRef>
-        <a:fillRef idx="1">
+        <a:fillRef idx="3">
           <a:scrgbClr r="0" g="0" b="0"/>
         </a:fillRef>
-        <a:effectRef idx="0">
+        <a:effectRef idx="2">
           <a:scrgbClr r="0" g="0" b="0"/>
         </a:effectRef>
         <a:fontRef idx="minor">
@@ -1883,7 +1966,7 @@
         </a:bodyPr>
         <a:lstStyle/>
         <a:p>
-          <a:pPr marL="0" lvl="0" indent="0" algn="l" defTabSz="577850">
+          <a:pPr lvl="0" algn="l" defTabSz="577850">
             <a:lnSpc>
               <a:spcPct val="90000"/>
             </a:lnSpc>
@@ -1893,7 +1976,6 @@
             <a:spcAft>
               <a:spcPct val="35000"/>
             </a:spcAft>
-            <a:buNone/>
           </a:pPr>
           <a:r>
             <a:rPr lang="en-US" sz="1300" kern="1200"/>
@@ -1912,7 +1994,7 @@
             <a:spcAft>
               <a:spcPct val="15000"/>
             </a:spcAft>
-            <a:buChar char="•"/>
+            <a:buChar char="••"/>
           </a:pPr>
           <a:r>
             <a:rPr lang="en-US" sz="1000" kern="1200"/>
@@ -1931,7 +2013,7 @@
             <a:spcAft>
               <a:spcPct val="15000"/>
             </a:spcAft>
-            <a:buChar char="•"/>
+            <a:buChar char="••"/>
           </a:pPr>
           <a:r>
             <a:rPr lang="en-US" sz="1000" kern="1200"/>
@@ -1966,7 +2048,7 @@
             <a:alphaOff val="0"/>
           </a:schemeClr>
         </a:solidFill>
-        <a:ln w="12700" cap="flat" cmpd="sng" algn="ctr">
+        <a:ln w="6350" cap="flat" cmpd="sng" algn="ctr">
           <a:solidFill>
             <a:schemeClr val="accent1">
               <a:hueOff val="0"/>
@@ -1979,15 +2061,27 @@
           <a:miter lim="800000"/>
         </a:ln>
         <a:effectLst/>
+        <a:scene3d>
+          <a:camera prst="orthographicFront"/>
+          <a:lightRig rig="threePt" dir="t">
+            <a:rot lat="0" lon="0" rev="7500000"/>
+          </a:lightRig>
+        </a:scene3d>
+        <a:sp3d z="152400" extrusionH="63500" prstMaterial="dkEdge">
+          <a:bevelT w="120800" h="19050" prst="relaxedInset"/>
+          <a:contourClr>
+            <a:schemeClr val="bg1"/>
+          </a:contourClr>
+        </a:sp3d>
       </dsp:spPr>
       <dsp:style>
-        <a:lnRef idx="2">
+        <a:lnRef idx="1">
           <a:scrgbClr r="0" g="0" b="0"/>
         </a:lnRef>
         <a:fillRef idx="1">
           <a:scrgbClr r="0" g="0" b="0"/>
         </a:fillRef>
-        <a:effectRef idx="0">
+        <a:effectRef idx="2">
           <a:scrgbClr r="0" g="0" b="0"/>
         </a:effectRef>
         <a:fontRef idx="minor"/>
@@ -2006,36 +2100,66 @@
         <a:prstGeom prst="rect">
           <a:avLst/>
         </a:prstGeom>
-        <a:solidFill>
-          <a:schemeClr val="accent1">
-            <a:hueOff val="0"/>
-            <a:satOff val="0"/>
-            <a:lumOff val="0"/>
-            <a:alphaOff val="0"/>
-          </a:schemeClr>
-        </a:solidFill>
-        <a:ln w="12700" cap="flat" cmpd="sng" algn="ctr">
-          <a:solidFill>
-            <a:schemeClr val="lt1">
-              <a:hueOff val="0"/>
-              <a:satOff val="0"/>
-              <a:lumOff val="0"/>
-              <a:alphaOff val="0"/>
-            </a:schemeClr>
-          </a:solidFill>
-          <a:prstDash val="solid"/>
-          <a:miter lim="800000"/>
+        <a:gradFill rotWithShape="0">
+          <a:gsLst>
+            <a:gs pos="0">
+              <a:schemeClr val="accent1">
+                <a:hueOff val="0"/>
+                <a:satOff val="0"/>
+                <a:lumOff val="0"/>
+                <a:alphaOff val="0"/>
+                <a:satMod val="103000"/>
+                <a:lumMod val="102000"/>
+                <a:tint val="94000"/>
+              </a:schemeClr>
+            </a:gs>
+            <a:gs pos="50000">
+              <a:schemeClr val="accent1">
+                <a:hueOff val="0"/>
+                <a:satOff val="0"/>
+                <a:lumOff val="0"/>
+                <a:alphaOff val="0"/>
+                <a:satMod val="110000"/>
+                <a:lumMod val="100000"/>
+                <a:shade val="100000"/>
+              </a:schemeClr>
+            </a:gs>
+            <a:gs pos="100000">
+              <a:schemeClr val="accent1">
+                <a:hueOff val="0"/>
+                <a:satOff val="0"/>
+                <a:lumOff val="0"/>
+                <a:alphaOff val="0"/>
+                <a:lumMod val="99000"/>
+                <a:satMod val="120000"/>
+                <a:shade val="78000"/>
+              </a:schemeClr>
+            </a:gs>
+          </a:gsLst>
+          <a:lin ang="5400000" scaled="0"/>
+        </a:gradFill>
+        <a:ln>
+          <a:noFill/>
         </a:ln>
         <a:effectLst/>
+        <a:scene3d>
+          <a:camera prst="orthographicFront"/>
+          <a:lightRig rig="threePt" dir="t">
+            <a:rot lat="0" lon="0" rev="7500000"/>
+          </a:lightRig>
+        </a:scene3d>
+        <a:sp3d prstMaterial="plastic">
+          <a:bevelT w="127000" h="25400" prst="relaxedInset"/>
+        </a:sp3d>
       </dsp:spPr>
       <dsp:style>
-        <a:lnRef idx="2">
+        <a:lnRef idx="0">
           <a:scrgbClr r="0" g="0" b="0"/>
         </a:lnRef>
-        <a:fillRef idx="1">
+        <a:fillRef idx="3">
           <a:scrgbClr r="0" g="0" b="0"/>
         </a:fillRef>
-        <a:effectRef idx="0">
+        <a:effectRef idx="2">
           <a:scrgbClr r="0" g="0" b="0"/>
         </a:effectRef>
         <a:fontRef idx="minor">
@@ -2048,7 +2172,7 @@
         </a:bodyPr>
         <a:lstStyle/>
         <a:p>
-          <a:pPr marL="0" lvl="0" indent="0" algn="l" defTabSz="577850">
+          <a:pPr lvl="0" algn="l" defTabSz="577850">
             <a:lnSpc>
               <a:spcPct val="90000"/>
             </a:lnSpc>
@@ -2058,7 +2182,6 @@
             <a:spcAft>
               <a:spcPct val="35000"/>
             </a:spcAft>
-            <a:buNone/>
           </a:pPr>
           <a:r>
             <a:rPr lang="en-US" sz="1300" kern="1200"/>
@@ -2077,11 +2200,11 @@
             <a:spcAft>
               <a:spcPct val="15000"/>
             </a:spcAft>
-            <a:buChar char="•"/>
+            <a:buChar char="••"/>
           </a:pPr>
           <a:r>
             <a:rPr lang="en-US" sz="1000" kern="1200"/>
-            <a:t>Input: Vehicle data, beam lenght, moving interval</a:t>
+            <a:t>Input: Vehicle data, beam length, moving interval</a:t>
           </a:r>
           <a:endParaRPr lang="en-KE" sz="1000" kern="1200"/>
         </a:p>
@@ -2096,11 +2219,11 @@
             <a:spcAft>
               <a:spcPct val="15000"/>
             </a:spcAft>
-            <a:buChar char="•"/>
+            <a:buChar char="••"/>
           </a:pPr>
           <a:r>
             <a:rPr lang="en-US" sz="1000" kern="1200"/>
-            <a:t>Ouput: Simulation data i.e. axle distances and ordinates</a:t>
+            <a:t>Ouput: Simulation data i.e. axle distances and influence ordinates ordinates</a:t>
           </a:r>
           <a:endParaRPr lang="en-KE" sz="1000" kern="1200"/>
         </a:p>
@@ -2131,7 +2254,7 @@
             <a:alphaOff val="0"/>
           </a:schemeClr>
         </a:solidFill>
-        <a:ln w="12700" cap="flat" cmpd="sng" algn="ctr">
+        <a:ln w="6350" cap="flat" cmpd="sng" algn="ctr">
           <a:solidFill>
             <a:schemeClr val="accent1">
               <a:hueOff val="0"/>
@@ -2144,15 +2267,27 @@
           <a:miter lim="800000"/>
         </a:ln>
         <a:effectLst/>
+        <a:scene3d>
+          <a:camera prst="orthographicFront"/>
+          <a:lightRig rig="threePt" dir="t">
+            <a:rot lat="0" lon="0" rev="7500000"/>
+          </a:lightRig>
+        </a:scene3d>
+        <a:sp3d z="152400" extrusionH="63500" prstMaterial="dkEdge">
+          <a:bevelT w="120800" h="19050" prst="relaxedInset"/>
+          <a:contourClr>
+            <a:schemeClr val="bg1"/>
+          </a:contourClr>
+        </a:sp3d>
       </dsp:spPr>
       <dsp:style>
-        <a:lnRef idx="2">
+        <a:lnRef idx="1">
           <a:scrgbClr r="0" g="0" b="0"/>
         </a:lnRef>
         <a:fillRef idx="1">
           <a:scrgbClr r="0" g="0" b="0"/>
         </a:fillRef>
-        <a:effectRef idx="0">
+        <a:effectRef idx="2">
           <a:scrgbClr r="0" g="0" b="0"/>
         </a:effectRef>
         <a:fontRef idx="minor"/>
@@ -2171,36 +2306,66 @@
         <a:prstGeom prst="rect">
           <a:avLst/>
         </a:prstGeom>
-        <a:solidFill>
-          <a:schemeClr val="accent1">
-            <a:hueOff val="0"/>
-            <a:satOff val="0"/>
-            <a:lumOff val="0"/>
-            <a:alphaOff val="0"/>
-          </a:schemeClr>
-        </a:solidFill>
-        <a:ln w="12700" cap="flat" cmpd="sng" algn="ctr">
-          <a:solidFill>
-            <a:schemeClr val="lt1">
-              <a:hueOff val="0"/>
-              <a:satOff val="0"/>
-              <a:lumOff val="0"/>
-              <a:alphaOff val="0"/>
-            </a:schemeClr>
-          </a:solidFill>
-          <a:prstDash val="solid"/>
-          <a:miter lim="800000"/>
+        <a:gradFill rotWithShape="0">
+          <a:gsLst>
+            <a:gs pos="0">
+              <a:schemeClr val="accent1">
+                <a:hueOff val="0"/>
+                <a:satOff val="0"/>
+                <a:lumOff val="0"/>
+                <a:alphaOff val="0"/>
+                <a:satMod val="103000"/>
+                <a:lumMod val="102000"/>
+                <a:tint val="94000"/>
+              </a:schemeClr>
+            </a:gs>
+            <a:gs pos="50000">
+              <a:schemeClr val="accent1">
+                <a:hueOff val="0"/>
+                <a:satOff val="0"/>
+                <a:lumOff val="0"/>
+                <a:alphaOff val="0"/>
+                <a:satMod val="110000"/>
+                <a:lumMod val="100000"/>
+                <a:shade val="100000"/>
+              </a:schemeClr>
+            </a:gs>
+            <a:gs pos="100000">
+              <a:schemeClr val="accent1">
+                <a:hueOff val="0"/>
+                <a:satOff val="0"/>
+                <a:lumOff val="0"/>
+                <a:alphaOff val="0"/>
+                <a:lumMod val="99000"/>
+                <a:satMod val="120000"/>
+                <a:shade val="78000"/>
+              </a:schemeClr>
+            </a:gs>
+          </a:gsLst>
+          <a:lin ang="5400000" scaled="0"/>
+        </a:gradFill>
+        <a:ln>
+          <a:noFill/>
         </a:ln>
         <a:effectLst/>
+        <a:scene3d>
+          <a:camera prst="orthographicFront"/>
+          <a:lightRig rig="threePt" dir="t">
+            <a:rot lat="0" lon="0" rev="7500000"/>
+          </a:lightRig>
+        </a:scene3d>
+        <a:sp3d prstMaterial="plastic">
+          <a:bevelT w="127000" h="25400" prst="relaxedInset"/>
+        </a:sp3d>
       </dsp:spPr>
       <dsp:style>
-        <a:lnRef idx="2">
+        <a:lnRef idx="0">
           <a:scrgbClr r="0" g="0" b="0"/>
         </a:lnRef>
-        <a:fillRef idx="1">
+        <a:fillRef idx="3">
           <a:scrgbClr r="0" g="0" b="0"/>
         </a:fillRef>
-        <a:effectRef idx="0">
+        <a:effectRef idx="2">
           <a:scrgbClr r="0" g="0" b="0"/>
         </a:effectRef>
         <a:fontRef idx="minor">
@@ -2213,7 +2378,7 @@
         </a:bodyPr>
         <a:lstStyle/>
         <a:p>
-          <a:pPr marL="0" lvl="0" indent="0" algn="l" defTabSz="577850">
+          <a:pPr lvl="0" algn="l" defTabSz="577850">
             <a:lnSpc>
               <a:spcPct val="90000"/>
             </a:lnSpc>
@@ -2223,7 +2388,6 @@
             <a:spcAft>
               <a:spcPct val="35000"/>
             </a:spcAft>
-            <a:buNone/>
           </a:pPr>
           <a:r>
             <a:rPr lang="en-US" sz="1300" kern="1200"/>
@@ -2258,7 +2422,7 @@
             <a:alphaOff val="0"/>
           </a:schemeClr>
         </a:solidFill>
-        <a:ln w="12700" cap="flat" cmpd="sng" algn="ctr">
+        <a:ln w="6350" cap="flat" cmpd="sng" algn="ctr">
           <a:solidFill>
             <a:schemeClr val="accent1">
               <a:hueOff val="0"/>
@@ -2271,15 +2435,27 @@
           <a:miter lim="800000"/>
         </a:ln>
         <a:effectLst/>
+        <a:scene3d>
+          <a:camera prst="orthographicFront"/>
+          <a:lightRig rig="threePt" dir="t">
+            <a:rot lat="0" lon="0" rev="7500000"/>
+          </a:lightRig>
+        </a:scene3d>
+        <a:sp3d z="152400" extrusionH="63500" prstMaterial="dkEdge">
+          <a:bevelT w="120800" h="19050" prst="relaxedInset"/>
+          <a:contourClr>
+            <a:schemeClr val="bg1"/>
+          </a:contourClr>
+        </a:sp3d>
       </dsp:spPr>
       <dsp:style>
-        <a:lnRef idx="2">
+        <a:lnRef idx="1">
           <a:scrgbClr r="0" g="0" b="0"/>
         </a:lnRef>
         <a:fillRef idx="1">
           <a:scrgbClr r="0" g="0" b="0"/>
         </a:fillRef>
-        <a:effectRef idx="0">
+        <a:effectRef idx="2">
           <a:scrgbClr r="0" g="0" b="0"/>
         </a:effectRef>
         <a:fontRef idx="minor"/>
@@ -2298,36 +2474,66 @@
         <a:prstGeom prst="rect">
           <a:avLst/>
         </a:prstGeom>
-        <a:solidFill>
-          <a:schemeClr val="accent1">
-            <a:hueOff val="0"/>
-            <a:satOff val="0"/>
-            <a:lumOff val="0"/>
-            <a:alphaOff val="0"/>
-          </a:schemeClr>
-        </a:solidFill>
-        <a:ln w="12700" cap="flat" cmpd="sng" algn="ctr">
-          <a:solidFill>
-            <a:schemeClr val="lt1">
-              <a:hueOff val="0"/>
-              <a:satOff val="0"/>
-              <a:lumOff val="0"/>
-              <a:alphaOff val="0"/>
-            </a:schemeClr>
-          </a:solidFill>
-          <a:prstDash val="solid"/>
-          <a:miter lim="800000"/>
+        <a:gradFill rotWithShape="0">
+          <a:gsLst>
+            <a:gs pos="0">
+              <a:schemeClr val="accent1">
+                <a:hueOff val="0"/>
+                <a:satOff val="0"/>
+                <a:lumOff val="0"/>
+                <a:alphaOff val="0"/>
+                <a:satMod val="103000"/>
+                <a:lumMod val="102000"/>
+                <a:tint val="94000"/>
+              </a:schemeClr>
+            </a:gs>
+            <a:gs pos="50000">
+              <a:schemeClr val="accent1">
+                <a:hueOff val="0"/>
+                <a:satOff val="0"/>
+                <a:lumOff val="0"/>
+                <a:alphaOff val="0"/>
+                <a:satMod val="110000"/>
+                <a:lumMod val="100000"/>
+                <a:shade val="100000"/>
+              </a:schemeClr>
+            </a:gs>
+            <a:gs pos="100000">
+              <a:schemeClr val="accent1">
+                <a:hueOff val="0"/>
+                <a:satOff val="0"/>
+                <a:lumOff val="0"/>
+                <a:alphaOff val="0"/>
+                <a:lumMod val="99000"/>
+                <a:satMod val="120000"/>
+                <a:shade val="78000"/>
+              </a:schemeClr>
+            </a:gs>
+          </a:gsLst>
+          <a:lin ang="5400000" scaled="0"/>
+        </a:gradFill>
+        <a:ln>
+          <a:noFill/>
         </a:ln>
         <a:effectLst/>
+        <a:scene3d>
+          <a:camera prst="orthographicFront"/>
+          <a:lightRig rig="threePt" dir="t">
+            <a:rot lat="0" lon="0" rev="7500000"/>
+          </a:lightRig>
+        </a:scene3d>
+        <a:sp3d prstMaterial="plastic">
+          <a:bevelT w="127000" h="25400" prst="relaxedInset"/>
+        </a:sp3d>
       </dsp:spPr>
       <dsp:style>
-        <a:lnRef idx="2">
+        <a:lnRef idx="0">
           <a:scrgbClr r="0" g="0" b="0"/>
         </a:lnRef>
-        <a:fillRef idx="1">
+        <a:fillRef idx="3">
           <a:scrgbClr r="0" g="0" b="0"/>
         </a:fillRef>
-        <a:effectRef idx="0">
+        <a:effectRef idx="2">
           <a:scrgbClr r="0" g="0" b="0"/>
         </a:effectRef>
         <a:fontRef idx="minor">
@@ -2340,7 +2546,7 @@
         </a:bodyPr>
         <a:lstStyle/>
         <a:p>
-          <a:pPr marL="0" lvl="0" indent="0" algn="l" defTabSz="577850">
+          <a:pPr lvl="0" algn="l" defTabSz="577850">
             <a:lnSpc>
               <a:spcPct val="90000"/>
             </a:lnSpc>
@@ -2350,7 +2556,6 @@
             <a:spcAft>
               <a:spcPct val="35000"/>
             </a:spcAft>
-            <a:buNone/>
           </a:pPr>
           <a:r>
             <a:rPr lang="en-US" sz="1300" kern="1200"/>
@@ -2385,7 +2590,7 @@
             <a:alphaOff val="0"/>
           </a:schemeClr>
         </a:solidFill>
-        <a:ln w="12700" cap="flat" cmpd="sng" algn="ctr">
+        <a:ln w="6350" cap="flat" cmpd="sng" algn="ctr">
           <a:solidFill>
             <a:schemeClr val="accent1">
               <a:hueOff val="0"/>
@@ -2398,15 +2603,27 @@
           <a:miter lim="800000"/>
         </a:ln>
         <a:effectLst/>
+        <a:scene3d>
+          <a:camera prst="orthographicFront"/>
+          <a:lightRig rig="threePt" dir="t">
+            <a:rot lat="0" lon="0" rev="7500000"/>
+          </a:lightRig>
+        </a:scene3d>
+        <a:sp3d z="152400" extrusionH="63500" prstMaterial="dkEdge">
+          <a:bevelT w="120800" h="19050" prst="relaxedInset"/>
+          <a:contourClr>
+            <a:schemeClr val="bg1"/>
+          </a:contourClr>
+        </a:sp3d>
       </dsp:spPr>
       <dsp:style>
-        <a:lnRef idx="2">
+        <a:lnRef idx="1">
           <a:scrgbClr r="0" g="0" b="0"/>
         </a:lnRef>
         <a:fillRef idx="1">
           <a:scrgbClr r="0" g="0" b="0"/>
         </a:fillRef>
-        <a:effectRef idx="0">
+        <a:effectRef idx="2">
           <a:scrgbClr r="0" g="0" b="0"/>
         </a:effectRef>
         <a:fontRef idx="minor"/>
@@ -2425,36 +2642,66 @@
         <a:prstGeom prst="rect">
           <a:avLst/>
         </a:prstGeom>
-        <a:solidFill>
-          <a:schemeClr val="accent1">
-            <a:hueOff val="0"/>
-            <a:satOff val="0"/>
-            <a:lumOff val="0"/>
-            <a:alphaOff val="0"/>
-          </a:schemeClr>
-        </a:solidFill>
-        <a:ln w="12700" cap="flat" cmpd="sng" algn="ctr">
-          <a:solidFill>
-            <a:schemeClr val="lt1">
-              <a:hueOff val="0"/>
-              <a:satOff val="0"/>
-              <a:lumOff val="0"/>
-              <a:alphaOff val="0"/>
-            </a:schemeClr>
-          </a:solidFill>
-          <a:prstDash val="solid"/>
-          <a:miter lim="800000"/>
+        <a:gradFill rotWithShape="0">
+          <a:gsLst>
+            <a:gs pos="0">
+              <a:schemeClr val="accent1">
+                <a:hueOff val="0"/>
+                <a:satOff val="0"/>
+                <a:lumOff val="0"/>
+                <a:alphaOff val="0"/>
+                <a:satMod val="103000"/>
+                <a:lumMod val="102000"/>
+                <a:tint val="94000"/>
+              </a:schemeClr>
+            </a:gs>
+            <a:gs pos="50000">
+              <a:schemeClr val="accent1">
+                <a:hueOff val="0"/>
+                <a:satOff val="0"/>
+                <a:lumOff val="0"/>
+                <a:alphaOff val="0"/>
+                <a:satMod val="110000"/>
+                <a:lumMod val="100000"/>
+                <a:shade val="100000"/>
+              </a:schemeClr>
+            </a:gs>
+            <a:gs pos="100000">
+              <a:schemeClr val="accent1">
+                <a:hueOff val="0"/>
+                <a:satOff val="0"/>
+                <a:lumOff val="0"/>
+                <a:alphaOff val="0"/>
+                <a:lumMod val="99000"/>
+                <a:satMod val="120000"/>
+                <a:shade val="78000"/>
+              </a:schemeClr>
+            </a:gs>
+          </a:gsLst>
+          <a:lin ang="5400000" scaled="0"/>
+        </a:gradFill>
+        <a:ln>
+          <a:noFill/>
         </a:ln>
         <a:effectLst/>
+        <a:scene3d>
+          <a:camera prst="orthographicFront"/>
+          <a:lightRig rig="threePt" dir="t">
+            <a:rot lat="0" lon="0" rev="7500000"/>
+          </a:lightRig>
+        </a:scene3d>
+        <a:sp3d prstMaterial="plastic">
+          <a:bevelT w="127000" h="25400" prst="relaxedInset"/>
+        </a:sp3d>
       </dsp:spPr>
       <dsp:style>
-        <a:lnRef idx="2">
+        <a:lnRef idx="0">
           <a:scrgbClr r="0" g="0" b="0"/>
         </a:lnRef>
-        <a:fillRef idx="1">
+        <a:fillRef idx="3">
           <a:scrgbClr r="0" g="0" b="0"/>
         </a:fillRef>
-        <a:effectRef idx="0">
+        <a:effectRef idx="2">
           <a:scrgbClr r="0" g="0" b="0"/>
         </a:effectRef>
         <a:fontRef idx="minor">
@@ -2467,7 +2714,7 @@
         </a:bodyPr>
         <a:lstStyle/>
         <a:p>
-          <a:pPr marL="0" lvl="0" indent="0" algn="l" defTabSz="577850">
+          <a:pPr lvl="0" algn="l" defTabSz="577850">
             <a:lnSpc>
               <a:spcPct val="90000"/>
             </a:lnSpc>
@@ -2477,7 +2724,6 @@
             <a:spcAft>
               <a:spcPct val="35000"/>
             </a:spcAft>
-            <a:buNone/>
           </a:pPr>
           <a:r>
             <a:rPr lang="en-US" sz="1300" kern="1200"/>
@@ -2512,7 +2758,7 @@
             <a:alphaOff val="0"/>
           </a:schemeClr>
         </a:solidFill>
-        <a:ln w="12700" cap="flat" cmpd="sng" algn="ctr">
+        <a:ln w="6350" cap="flat" cmpd="sng" algn="ctr">
           <a:solidFill>
             <a:schemeClr val="accent1">
               <a:hueOff val="0"/>
@@ -2525,15 +2771,27 @@
           <a:miter lim="800000"/>
         </a:ln>
         <a:effectLst/>
+        <a:scene3d>
+          <a:camera prst="orthographicFront"/>
+          <a:lightRig rig="threePt" dir="t">
+            <a:rot lat="0" lon="0" rev="7500000"/>
+          </a:lightRig>
+        </a:scene3d>
+        <a:sp3d z="152400" extrusionH="63500" prstMaterial="dkEdge">
+          <a:bevelT w="120800" h="19050" prst="relaxedInset"/>
+          <a:contourClr>
+            <a:schemeClr val="bg1"/>
+          </a:contourClr>
+        </a:sp3d>
       </dsp:spPr>
       <dsp:style>
-        <a:lnRef idx="2">
+        <a:lnRef idx="1">
           <a:scrgbClr r="0" g="0" b="0"/>
         </a:lnRef>
         <a:fillRef idx="1">
           <a:scrgbClr r="0" g="0" b="0"/>
         </a:fillRef>
-        <a:effectRef idx="0">
+        <a:effectRef idx="2">
           <a:scrgbClr r="0" g="0" b="0"/>
         </a:effectRef>
         <a:fontRef idx="minor"/>
@@ -2552,36 +2810,66 @@
         <a:prstGeom prst="rect">
           <a:avLst/>
         </a:prstGeom>
-        <a:solidFill>
-          <a:schemeClr val="accent1">
-            <a:hueOff val="0"/>
-            <a:satOff val="0"/>
-            <a:lumOff val="0"/>
-            <a:alphaOff val="0"/>
-          </a:schemeClr>
-        </a:solidFill>
-        <a:ln w="12700" cap="flat" cmpd="sng" algn="ctr">
-          <a:solidFill>
-            <a:schemeClr val="lt1">
-              <a:hueOff val="0"/>
-              <a:satOff val="0"/>
-              <a:lumOff val="0"/>
-              <a:alphaOff val="0"/>
-            </a:schemeClr>
-          </a:solidFill>
-          <a:prstDash val="solid"/>
-          <a:miter lim="800000"/>
+        <a:gradFill rotWithShape="0">
+          <a:gsLst>
+            <a:gs pos="0">
+              <a:schemeClr val="accent1">
+                <a:hueOff val="0"/>
+                <a:satOff val="0"/>
+                <a:lumOff val="0"/>
+                <a:alphaOff val="0"/>
+                <a:satMod val="103000"/>
+                <a:lumMod val="102000"/>
+                <a:tint val="94000"/>
+              </a:schemeClr>
+            </a:gs>
+            <a:gs pos="50000">
+              <a:schemeClr val="accent1">
+                <a:hueOff val="0"/>
+                <a:satOff val="0"/>
+                <a:lumOff val="0"/>
+                <a:alphaOff val="0"/>
+                <a:satMod val="110000"/>
+                <a:lumMod val="100000"/>
+                <a:shade val="100000"/>
+              </a:schemeClr>
+            </a:gs>
+            <a:gs pos="100000">
+              <a:schemeClr val="accent1">
+                <a:hueOff val="0"/>
+                <a:satOff val="0"/>
+                <a:lumOff val="0"/>
+                <a:alphaOff val="0"/>
+                <a:lumMod val="99000"/>
+                <a:satMod val="120000"/>
+                <a:shade val="78000"/>
+              </a:schemeClr>
+            </a:gs>
+          </a:gsLst>
+          <a:lin ang="5400000" scaled="0"/>
+        </a:gradFill>
+        <a:ln>
+          <a:noFill/>
         </a:ln>
         <a:effectLst/>
+        <a:scene3d>
+          <a:camera prst="orthographicFront"/>
+          <a:lightRig rig="threePt" dir="t">
+            <a:rot lat="0" lon="0" rev="7500000"/>
+          </a:lightRig>
+        </a:scene3d>
+        <a:sp3d prstMaterial="plastic">
+          <a:bevelT w="127000" h="25400" prst="relaxedInset"/>
+        </a:sp3d>
       </dsp:spPr>
       <dsp:style>
-        <a:lnRef idx="2">
+        <a:lnRef idx="0">
           <a:scrgbClr r="0" g="0" b="0"/>
         </a:lnRef>
-        <a:fillRef idx="1">
+        <a:fillRef idx="3">
           <a:scrgbClr r="0" g="0" b="0"/>
         </a:fillRef>
-        <a:effectRef idx="0">
+        <a:effectRef idx="2">
           <a:scrgbClr r="0" g="0" b="0"/>
         </a:effectRef>
         <a:fontRef idx="minor">
@@ -2594,7 +2882,7 @@
         </a:bodyPr>
         <a:lstStyle/>
         <a:p>
-          <a:pPr marL="0" lvl="0" indent="0" algn="l" defTabSz="577850">
+          <a:pPr lvl="0" algn="l" defTabSz="577850">
             <a:lnSpc>
               <a:spcPct val="90000"/>
             </a:lnSpc>
@@ -2604,7 +2892,6 @@
             <a:spcAft>
               <a:spcPct val="35000"/>
             </a:spcAft>
-            <a:buNone/>
           </a:pPr>
           <a:r>
             <a:rPr lang="en-US" sz="1300" kern="1200"/>
@@ -2639,7 +2926,7 @@
             <a:alphaOff val="0"/>
           </a:schemeClr>
         </a:solidFill>
-        <a:ln w="12700" cap="flat" cmpd="sng" algn="ctr">
+        <a:ln w="6350" cap="flat" cmpd="sng" algn="ctr">
           <a:solidFill>
             <a:schemeClr val="accent1">
               <a:hueOff val="0"/>
@@ -2652,15 +2939,27 @@
           <a:miter lim="800000"/>
         </a:ln>
         <a:effectLst/>
+        <a:scene3d>
+          <a:camera prst="orthographicFront"/>
+          <a:lightRig rig="threePt" dir="t">
+            <a:rot lat="0" lon="0" rev="7500000"/>
+          </a:lightRig>
+        </a:scene3d>
+        <a:sp3d z="152400" extrusionH="63500" prstMaterial="dkEdge">
+          <a:bevelT w="120800" h="19050" prst="relaxedInset"/>
+          <a:contourClr>
+            <a:schemeClr val="bg1"/>
+          </a:contourClr>
+        </a:sp3d>
       </dsp:spPr>
       <dsp:style>
-        <a:lnRef idx="2">
+        <a:lnRef idx="1">
           <a:scrgbClr r="0" g="0" b="0"/>
         </a:lnRef>
         <a:fillRef idx="1">
           <a:scrgbClr r="0" g="0" b="0"/>
         </a:fillRef>
-        <a:effectRef idx="0">
+        <a:effectRef idx="2">
           <a:scrgbClr r="0" g="0" b="0"/>
         </a:effectRef>
         <a:fontRef idx="minor"/>
@@ -3949,11 +4248,11 @@
 </file>
 
 <file path=word/diagrams/quickStyle1.xml><?xml version="1.0" encoding="utf-8"?>
-<dgm:styleDef xmlns:dgm="http://schemas.openxmlformats.org/drawingml/2006/diagram" xmlns:a="http://schemas.openxmlformats.org/drawingml/2006/main" uniqueId="urn:microsoft.com/office/officeart/2005/8/quickstyle/simple1">
+<dgm:styleDef xmlns:dgm="http://schemas.openxmlformats.org/drawingml/2006/diagram" xmlns:a="http://schemas.openxmlformats.org/drawingml/2006/main" uniqueId="urn:microsoft.com/office/officeart/2005/8/quickstyle/3d2">
   <dgm:title val=""/>
   <dgm:desc val=""/>
   <dgm:catLst>
-    <dgm:cat type="simple" pri="10100"/>
+    <dgm:cat type="3D" pri="11200"/>
   </dgm:catLst>
   <dgm:scene3d>
     <a:camera prst="orthographicFront"/>
@@ -3962,18 +4261,22 @@
   <dgm:styleLbl name="node0">
     <dgm:scene3d>
       <a:camera prst="orthographicFront"/>
-      <a:lightRig rig="threePt" dir="t"/>
+      <a:lightRig rig="threePt" dir="t">
+        <a:rot lat="0" lon="0" rev="7500000"/>
+      </a:lightRig>
     </dgm:scene3d>
-    <dgm:sp3d/>
+    <dgm:sp3d prstMaterial="plastic">
+      <a:bevelT w="127000" h="25400" prst="relaxedInset"/>
+    </dgm:sp3d>
     <dgm:txPr/>
     <dgm:style>
-      <a:lnRef idx="2">
+      <a:lnRef idx="0">
         <a:scrgbClr r="0" g="0" b="0"/>
       </a:lnRef>
-      <a:fillRef idx="1">
+      <a:fillRef idx="3">
         <a:scrgbClr r="0" g="0" b="0"/>
       </a:fillRef>
-      <a:effectRef idx="0">
+      <a:effectRef idx="2">
         <a:scrgbClr r="0" g="0" b="0"/>
       </a:effectRef>
       <a:fontRef idx="minor">
@@ -3984,18 +4287,22 @@
   <dgm:styleLbl name="lnNode1">
     <dgm:scene3d>
       <a:camera prst="orthographicFront"/>
-      <a:lightRig rig="threePt" dir="t"/>
+      <a:lightRig rig="threePt" dir="t">
+        <a:rot lat="0" lon="0" rev="7500000"/>
+      </a:lightRig>
     </dgm:scene3d>
-    <dgm:sp3d/>
+    <dgm:sp3d prstMaterial="plastic">
+      <a:bevelT w="127000" h="25400" prst="relaxedInset"/>
+    </dgm:sp3d>
     <dgm:txPr/>
     <dgm:style>
-      <a:lnRef idx="2">
+      <a:lnRef idx="1">
         <a:scrgbClr r="0" g="0" b="0"/>
       </a:lnRef>
-      <a:fillRef idx="1">
+      <a:fillRef idx="3">
         <a:scrgbClr r="0" g="0" b="0"/>
       </a:fillRef>
-      <a:effectRef idx="0">
+      <a:effectRef idx="2">
         <a:scrgbClr r="0" g="0" b="0"/>
       </a:effectRef>
       <a:fontRef idx="minor">
@@ -4006,18 +4313,22 @@
   <dgm:styleLbl name="vennNode1">
     <dgm:scene3d>
       <a:camera prst="orthographicFront"/>
-      <a:lightRig rig="threePt" dir="t"/>
+      <a:lightRig rig="threePt" dir="t">
+        <a:rot lat="0" lon="0" rev="7500000"/>
+      </a:lightRig>
     </dgm:scene3d>
-    <dgm:sp3d/>
+    <dgm:sp3d prstMaterial="plastic">
+      <a:bevelT w="127000" h="25400" prst="relaxedInset"/>
+    </dgm:sp3d>
     <dgm:txPr/>
     <dgm:style>
-      <a:lnRef idx="2">
+      <a:lnRef idx="0">
         <a:scrgbClr r="0" g="0" b="0"/>
       </a:lnRef>
-      <a:fillRef idx="1">
+      <a:fillRef idx="3">
         <a:scrgbClr r="0" g="0" b="0"/>
       </a:fillRef>
-      <a:effectRef idx="0">
+      <a:effectRef idx="2">
         <a:scrgbClr r="0" g="0" b="0"/>
       </a:effectRef>
       <a:fontRef idx="minor">
@@ -4025,21 +4336,25 @@
       </a:fontRef>
     </dgm:style>
   </dgm:styleLbl>
-  <dgm:styleLbl name="alignNode1">
+  <dgm:styleLbl name="alingNode1">
     <dgm:scene3d>
       <a:camera prst="orthographicFront"/>
-      <a:lightRig rig="threePt" dir="t"/>
+      <a:lightRig rig="threePt" dir="t">
+        <a:rot lat="0" lon="0" rev="7500000"/>
+      </a:lightRig>
     </dgm:scene3d>
-    <dgm:sp3d/>
+    <dgm:sp3d prstMaterial="plastic">
+      <a:bevelT w="127000" h="25400" prst="relaxedInset"/>
+    </dgm:sp3d>
     <dgm:txPr/>
     <dgm:style>
-      <a:lnRef idx="2">
+      <a:lnRef idx="0">
         <a:scrgbClr r="0" g="0" b="0"/>
       </a:lnRef>
-      <a:fillRef idx="1">
+      <a:fillRef idx="3">
         <a:scrgbClr r="0" g="0" b="0"/>
       </a:fillRef>
-      <a:effectRef idx="0">
+      <a:effectRef idx="2">
         <a:scrgbClr r="0" g="0" b="0"/>
       </a:effectRef>
       <a:fontRef idx="minor">
@@ -4050,18 +4365,22 @@
   <dgm:styleLbl name="node1">
     <dgm:scene3d>
       <a:camera prst="orthographicFront"/>
-      <a:lightRig rig="threePt" dir="t"/>
+      <a:lightRig rig="threePt" dir="t">
+        <a:rot lat="0" lon="0" rev="7500000"/>
+      </a:lightRig>
     </dgm:scene3d>
-    <dgm:sp3d/>
+    <dgm:sp3d prstMaterial="plastic">
+      <a:bevelT w="127000" h="25400" prst="relaxedInset"/>
+    </dgm:sp3d>
     <dgm:txPr/>
     <dgm:style>
-      <a:lnRef idx="2">
+      <a:lnRef idx="0">
         <a:scrgbClr r="0" g="0" b="0"/>
       </a:lnRef>
-      <a:fillRef idx="1">
+      <a:fillRef idx="3">
         <a:scrgbClr r="0" g="0" b="0"/>
       </a:fillRef>
-      <a:effectRef idx="0">
+      <a:effectRef idx="2">
         <a:scrgbClr r="0" g="0" b="0"/>
       </a:effectRef>
       <a:fontRef idx="minor">
@@ -4072,18 +4391,22 @@
   <dgm:styleLbl name="node2">
     <dgm:scene3d>
       <a:camera prst="orthographicFront"/>
-      <a:lightRig rig="threePt" dir="t"/>
+      <a:lightRig rig="threePt" dir="t">
+        <a:rot lat="0" lon="0" rev="7500000"/>
+      </a:lightRig>
     </dgm:scene3d>
-    <dgm:sp3d/>
+    <dgm:sp3d prstMaterial="plastic">
+      <a:bevelT w="127000" h="25400" prst="relaxedInset"/>
+    </dgm:sp3d>
     <dgm:txPr/>
     <dgm:style>
-      <a:lnRef idx="2">
+      <a:lnRef idx="0">
         <a:scrgbClr r="0" g="0" b="0"/>
       </a:lnRef>
-      <a:fillRef idx="1">
+      <a:fillRef idx="3">
         <a:scrgbClr r="0" g="0" b="0"/>
       </a:fillRef>
-      <a:effectRef idx="0">
+      <a:effectRef idx="2">
         <a:scrgbClr r="0" g="0" b="0"/>
       </a:effectRef>
       <a:fontRef idx="minor">
@@ -4094,18 +4417,22 @@
   <dgm:styleLbl name="node3">
     <dgm:scene3d>
       <a:camera prst="orthographicFront"/>
-      <a:lightRig rig="threePt" dir="t"/>
+      <a:lightRig rig="threePt" dir="t">
+        <a:rot lat="0" lon="0" rev="7500000"/>
+      </a:lightRig>
     </dgm:scene3d>
-    <dgm:sp3d/>
+    <dgm:sp3d prstMaterial="plastic">
+      <a:bevelT w="127000" h="25400" prst="relaxedInset"/>
+    </dgm:sp3d>
     <dgm:txPr/>
     <dgm:style>
-      <a:lnRef idx="2">
+      <a:lnRef idx="0">
         <a:scrgbClr r="0" g="0" b="0"/>
       </a:lnRef>
-      <a:fillRef idx="1">
+      <a:fillRef idx="3">
         <a:scrgbClr r="0" g="0" b="0"/>
       </a:fillRef>
-      <a:effectRef idx="0">
+      <a:effectRef idx="2">
         <a:scrgbClr r="0" g="0" b="0"/>
       </a:effectRef>
       <a:fontRef idx="minor">
@@ -4116,18 +4443,22 @@
   <dgm:styleLbl name="node4">
     <dgm:scene3d>
       <a:camera prst="orthographicFront"/>
-      <a:lightRig rig="threePt" dir="t"/>
+      <a:lightRig rig="threePt" dir="t">
+        <a:rot lat="0" lon="0" rev="7500000"/>
+      </a:lightRig>
     </dgm:scene3d>
-    <dgm:sp3d/>
+    <dgm:sp3d prstMaterial="plastic">
+      <a:bevelT w="127000" h="25400" prst="relaxedInset"/>
+    </dgm:sp3d>
     <dgm:txPr/>
     <dgm:style>
-      <a:lnRef idx="2">
+      <a:lnRef idx="0">
         <a:scrgbClr r="0" g="0" b="0"/>
       </a:lnRef>
-      <a:fillRef idx="1">
+      <a:fillRef idx="3">
         <a:scrgbClr r="0" g="0" b="0"/>
       </a:fillRef>
-      <a:effectRef idx="0">
+      <a:effectRef idx="2">
         <a:scrgbClr r="0" g="0" b="0"/>
       </a:effectRef>
       <a:fontRef idx="minor">
@@ -4138,12 +4469,19 @@
   <dgm:styleLbl name="fgImgPlace1">
     <dgm:scene3d>
       <a:camera prst="orthographicFront"/>
-      <a:lightRig rig="threePt" dir="t"/>
+      <a:lightRig rig="threePt" dir="t">
+        <a:rot lat="0" lon="0" rev="7500000"/>
+      </a:lightRig>
     </dgm:scene3d>
-    <dgm:sp3d/>
+    <dgm:sp3d z="152400" extrusionH="63500" prstMaterial="matte">
+      <a:bevelT w="50800" h="19050" prst="relaxedInset"/>
+      <a:contourClr>
+        <a:schemeClr val="bg1"/>
+      </a:contourClr>
+    </dgm:sp3d>
     <dgm:txPr/>
     <dgm:style>
-      <a:lnRef idx="2">
+      <a:lnRef idx="0">
         <a:scrgbClr r="0" g="0" b="0"/>
       </a:lnRef>
       <a:fillRef idx="1">
@@ -4158,12 +4496,18 @@
   <dgm:styleLbl name="alignImgPlace1">
     <dgm:scene3d>
       <a:camera prst="orthographicFront"/>
-      <a:lightRig rig="threePt" dir="t"/>
+      <a:lightRig rig="threePt" dir="t">
+        <a:rot lat="0" lon="0" rev="7500000"/>
+      </a:lightRig>
     </dgm:scene3d>
-    <dgm:sp3d/>
+    <dgm:sp3d z="254000" extrusionH="63500" contourW="12700" prstMaterial="matte">
+      <a:contourClr>
+        <a:schemeClr val="lt1"/>
+      </a:contourClr>
+    </dgm:sp3d>
     <dgm:txPr/>
     <dgm:style>
-      <a:lnRef idx="2">
+      <a:lnRef idx="0">
         <a:scrgbClr r="0" g="0" b="0"/>
       </a:lnRef>
       <a:fillRef idx="1">
@@ -4178,12 +4522,18 @@
   <dgm:styleLbl name="bgImgPlace1">
     <dgm:scene3d>
       <a:camera prst="orthographicFront"/>
-      <a:lightRig rig="threePt" dir="t"/>
+      <a:lightRig rig="threePt" dir="t">
+        <a:rot lat="0" lon="0" rev="7500000"/>
+      </a:lightRig>
     </dgm:scene3d>
-    <dgm:sp3d/>
+    <dgm:sp3d z="-152400" extrusionH="63500" contourW="12700" prstMaterial="matte">
+      <a:contourClr>
+        <a:schemeClr val="lt1"/>
+      </a:contourClr>
+    </dgm:sp3d>
     <dgm:txPr/>
     <dgm:style>
-      <a:lnRef idx="2">
+      <a:lnRef idx="0">
         <a:scrgbClr r="0" g="0" b="0"/>
       </a:lnRef>
       <a:fillRef idx="1">
@@ -4198,9 +4548,16 @@
   <dgm:styleLbl name="sibTrans2D1">
     <dgm:scene3d>
       <a:camera prst="orthographicFront"/>
-      <a:lightRig rig="threePt" dir="t"/>
+      <a:lightRig rig="threePt" dir="t">
+        <a:rot lat="0" lon="0" rev="7500000"/>
+      </a:lightRig>
     </dgm:scene3d>
-    <dgm:sp3d/>
+    <dgm:sp3d z="-70000" extrusionH="63500" prstMaterial="matte">
+      <a:bevelT w="25400" h="6350" prst="relaxedInset"/>
+      <a:contourClr>
+        <a:schemeClr val="bg1"/>
+      </a:contourClr>
+    </dgm:sp3d>
     <dgm:txPr/>
     <dgm:style>
       <a:lnRef idx="0">
@@ -4209,7 +4566,7 @@
       <a:fillRef idx="1">
         <a:scrgbClr r="0" g="0" b="0"/>
       </a:fillRef>
-      <a:effectRef idx="0">
+      <a:effectRef idx="2">
         <a:scrgbClr r="0" g="0" b="0"/>
       </a:effectRef>
       <a:fontRef idx="minor">
@@ -4220,9 +4577,16 @@
   <dgm:styleLbl name="fgSibTrans2D1">
     <dgm:scene3d>
       <a:camera prst="orthographicFront"/>
-      <a:lightRig rig="threePt" dir="t"/>
+      <a:lightRig rig="threePt" dir="t">
+        <a:rot lat="0" lon="0" rev="7500000"/>
+      </a:lightRig>
     </dgm:scene3d>
-    <dgm:sp3d/>
+    <dgm:sp3d z="152400" extrusionH="63500" prstMaterial="matte">
+      <a:bevelT w="25400" h="6350" prst="relaxedInset"/>
+      <a:contourClr>
+        <a:schemeClr val="bg1"/>
+      </a:contourClr>
+    </dgm:sp3d>
     <dgm:txPr/>
     <dgm:style>
       <a:lnRef idx="0">
@@ -4231,7 +4595,7 @@
       <a:fillRef idx="1">
         <a:scrgbClr r="0" g="0" b="0"/>
       </a:fillRef>
-      <a:effectRef idx="0">
+      <a:effectRef idx="2">
         <a:scrgbClr r="0" g="0" b="0"/>
       </a:effectRef>
       <a:fontRef idx="minor">
@@ -4242,9 +4606,16 @@
   <dgm:styleLbl name="bgSibTrans2D1">
     <dgm:scene3d>
       <a:camera prst="orthographicFront"/>
-      <a:lightRig rig="threePt" dir="t"/>
+      <a:lightRig rig="threePt" dir="t">
+        <a:rot lat="0" lon="0" rev="7500000"/>
+      </a:lightRig>
     </dgm:scene3d>
-    <dgm:sp3d/>
+    <dgm:sp3d z="-152400" extrusionH="63500" prstMaterial="matte">
+      <a:bevelT w="25400" h="6350" prst="relaxedInset"/>
+      <a:contourClr>
+        <a:schemeClr val="bg1"/>
+      </a:contourClr>
+    </dgm:sp3d>
     <dgm:txPr/>
     <dgm:style>
       <a:lnRef idx="0">
@@ -4253,7 +4624,7 @@
       <a:fillRef idx="1">
         <a:scrgbClr r="0" g="0" b="0"/>
       </a:fillRef>
-      <a:effectRef idx="0">
+      <a:effectRef idx="2">
         <a:scrgbClr r="0" g="0" b="0"/>
       </a:effectRef>
       <a:fontRef idx="minor">
@@ -4264,9 +4635,11 @@
   <dgm:styleLbl name="sibTrans1D1">
     <dgm:scene3d>
       <a:camera prst="orthographicFront"/>
-      <a:lightRig rig="threePt" dir="t"/>
+      <a:lightRig rig="threePt" dir="t">
+        <a:rot lat="0" lon="0" rev="7500000"/>
+      </a:lightRig>
     </dgm:scene3d>
-    <dgm:sp3d/>
+    <dgm:sp3d z="-40000" prstMaterial="matte"/>
     <dgm:txPr/>
     <dgm:style>
       <a:lnRef idx="1">
@@ -4284,9 +4657,11 @@
   <dgm:styleLbl name="callout">
     <dgm:scene3d>
       <a:camera prst="orthographicFront"/>
-      <a:lightRig rig="threePt" dir="t"/>
+      <a:lightRig rig="threePt" dir="t">
+        <a:rot lat="0" lon="0" rev="7500000"/>
+      </a:lightRig>
     </dgm:scene3d>
-    <dgm:sp3d/>
+    <dgm:sp3d z="127000" prstMaterial="matte"/>
     <dgm:txPr/>
     <dgm:style>
       <a:lnRef idx="2">
@@ -4304,18 +4679,22 @@
   <dgm:styleLbl name="asst0">
     <dgm:scene3d>
       <a:camera prst="orthographicFront"/>
-      <a:lightRig rig="threePt" dir="t"/>
+      <a:lightRig rig="threePt" dir="t">
+        <a:rot lat="0" lon="0" rev="7500000"/>
+      </a:lightRig>
     </dgm:scene3d>
-    <dgm:sp3d/>
+    <dgm:sp3d prstMaterial="plastic">
+      <a:bevelT w="127000" h="25400" prst="relaxedInset"/>
+    </dgm:sp3d>
     <dgm:txPr/>
     <dgm:style>
-      <a:lnRef idx="2">
+      <a:lnRef idx="0">
         <a:scrgbClr r="0" g="0" b="0"/>
       </a:lnRef>
-      <a:fillRef idx="1">
+      <a:fillRef idx="3">
         <a:scrgbClr r="0" g="0" b="0"/>
       </a:fillRef>
-      <a:effectRef idx="0">
+      <a:effectRef idx="2">
         <a:scrgbClr r="0" g="0" b="0"/>
       </a:effectRef>
       <a:fontRef idx="minor">
@@ -4326,18 +4705,22 @@
   <dgm:styleLbl name="asst1">
     <dgm:scene3d>
       <a:camera prst="orthographicFront"/>
-      <a:lightRig rig="threePt" dir="t"/>
+      <a:lightRig rig="threePt" dir="t">
+        <a:rot lat="0" lon="0" rev="7500000"/>
+      </a:lightRig>
     </dgm:scene3d>
-    <dgm:sp3d/>
+    <dgm:sp3d prstMaterial="plastic">
+      <a:bevelT w="127000" h="25400" prst="relaxedInset"/>
+    </dgm:sp3d>
     <dgm:txPr/>
     <dgm:style>
-      <a:lnRef idx="2">
+      <a:lnRef idx="0">
         <a:scrgbClr r="0" g="0" b="0"/>
       </a:lnRef>
-      <a:fillRef idx="1">
+      <a:fillRef idx="3">
         <a:scrgbClr r="0" g="0" b="0"/>
       </a:fillRef>
-      <a:effectRef idx="0">
+      <a:effectRef idx="2">
         <a:scrgbClr r="0" g="0" b="0"/>
       </a:effectRef>
       <a:fontRef idx="minor">
@@ -4348,18 +4731,22 @@
   <dgm:styleLbl name="asst2">
     <dgm:scene3d>
       <a:camera prst="orthographicFront"/>
-      <a:lightRig rig="threePt" dir="t"/>
+      <a:lightRig rig="threePt" dir="t">
+        <a:rot lat="0" lon="0" rev="7500000"/>
+      </a:lightRig>
     </dgm:scene3d>
-    <dgm:sp3d/>
+    <dgm:sp3d prstMaterial="plastic">
+      <a:bevelT w="127000" h="25400" prst="relaxedInset"/>
+    </dgm:sp3d>
     <dgm:txPr/>
     <dgm:style>
-      <a:lnRef idx="2">
+      <a:lnRef idx="0">
         <a:scrgbClr r="0" g="0" b="0"/>
       </a:lnRef>
-      <a:fillRef idx="1">
+      <a:fillRef idx="3">
         <a:scrgbClr r="0" g="0" b="0"/>
       </a:fillRef>
-      <a:effectRef idx="0">
+      <a:effectRef idx="2">
         <a:scrgbClr r="0" g="0" b="0"/>
       </a:effectRef>
       <a:fontRef idx="minor">
@@ -4370,18 +4757,22 @@
   <dgm:styleLbl name="asst3">
     <dgm:scene3d>
       <a:camera prst="orthographicFront"/>
-      <a:lightRig rig="threePt" dir="t"/>
+      <a:lightRig rig="threePt" dir="t">
+        <a:rot lat="0" lon="0" rev="7500000"/>
+      </a:lightRig>
     </dgm:scene3d>
-    <dgm:sp3d/>
+    <dgm:sp3d prstMaterial="plastic">
+      <a:bevelT w="127000" h="25400" prst="relaxedInset"/>
+    </dgm:sp3d>
     <dgm:txPr/>
     <dgm:style>
-      <a:lnRef idx="2">
+      <a:lnRef idx="0">
         <a:scrgbClr r="0" g="0" b="0"/>
       </a:lnRef>
-      <a:fillRef idx="1">
+      <a:fillRef idx="3">
         <a:scrgbClr r="0" g="0" b="0"/>
       </a:fillRef>
-      <a:effectRef idx="0">
+      <a:effectRef idx="2">
         <a:scrgbClr r="0" g="0" b="0"/>
       </a:effectRef>
       <a:fontRef idx="minor">
@@ -4389,21 +4780,28 @@
       </a:fontRef>
     </dgm:style>
   </dgm:styleLbl>
-  <dgm:styleLbl name="asst4">
+  <dgm:styleLbl name="parChTrans2D1">
     <dgm:scene3d>
       <a:camera prst="orthographicFront"/>
-      <a:lightRig rig="threePt" dir="t"/>
+      <a:lightRig rig="threePt" dir="t">
+        <a:rot lat="0" lon="0" rev="7500000"/>
+      </a:lightRig>
     </dgm:scene3d>
-    <dgm:sp3d/>
+    <dgm:sp3d extrusionH="63500" prstMaterial="matte">
+      <a:bevelT w="50800" h="19050" prst="relaxedInset"/>
+      <a:contourClr>
+        <a:schemeClr val="bg1"/>
+      </a:contourClr>
+    </dgm:sp3d>
     <dgm:txPr/>
     <dgm:style>
-      <a:lnRef idx="2">
+      <a:lnRef idx="0">
         <a:scrgbClr r="0" g="0" b="0"/>
       </a:lnRef>
       <a:fillRef idx="1">
         <a:scrgbClr r="0" g="0" b="0"/>
       </a:fillRef>
-      <a:effectRef idx="0">
+      <a:effectRef idx="2">
         <a:scrgbClr r="0" g="0" b="0"/>
       </a:effectRef>
       <a:fontRef idx="minor">
@@ -4411,15 +4809,22 @@
       </a:fontRef>
     </dgm:style>
   </dgm:styleLbl>
-  <dgm:styleLbl name="parChTrans2D1">
+  <dgm:styleLbl name="parChTrans2D2">
     <dgm:scene3d>
       <a:camera prst="orthographicFront"/>
-      <a:lightRig rig="threePt" dir="t"/>
+      <a:lightRig rig="threePt" dir="t">
+        <a:rot lat="0" lon="0" rev="7500000"/>
+      </a:lightRig>
     </dgm:scene3d>
-    <dgm:sp3d/>
+    <dgm:sp3d extrusionH="63500" prstMaterial="matte">
+      <a:bevelT w="50800" h="19050" prst="relaxedInset"/>
+      <a:contourClr>
+        <a:schemeClr val="bg1"/>
+      </a:contourClr>
+    </dgm:sp3d>
     <dgm:txPr/>
     <dgm:style>
-      <a:lnRef idx="2">
+      <a:lnRef idx="0">
         <a:scrgbClr r="0" g="0" b="0"/>
       </a:lnRef>
       <a:fillRef idx="1">
@@ -4433,21 +4838,25 @@
       </a:fontRef>
     </dgm:style>
   </dgm:styleLbl>
-  <dgm:styleLbl name="parChTrans2D2">
+  <dgm:styleLbl name="parChTrans2D3">
     <dgm:scene3d>
       <a:camera prst="orthographicFront"/>
-      <a:lightRig rig="threePt" dir="t"/>
+      <a:lightRig rig="threePt" dir="t">
+        <a:rot lat="0" lon="0" rev="7500000"/>
+      </a:lightRig>
     </dgm:scene3d>
-    <dgm:sp3d/>
+    <dgm:sp3d z="60000" prstMaterial="flat">
+      <a:bevelT w="120900" h="88900"/>
+    </dgm:sp3d>
     <dgm:txPr/>
     <dgm:style>
-      <a:lnRef idx="2">
+      <a:lnRef idx="0">
         <a:scrgbClr r="0" g="0" b="0"/>
       </a:lnRef>
-      <a:fillRef idx="1">
+      <a:fillRef idx="3">
         <a:scrgbClr r="0" g="0" b="0"/>
       </a:fillRef>
-      <a:effectRef idx="0">
+      <a:effectRef idx="1">
         <a:scrgbClr r="0" g="0" b="0"/>
       </a:effectRef>
       <a:fontRef idx="minor">
@@ -4455,21 +4864,25 @@
       </a:fontRef>
     </dgm:style>
   </dgm:styleLbl>
-  <dgm:styleLbl name="parChTrans2D3">
+  <dgm:styleLbl name="parChTrans2D4">
     <dgm:scene3d>
       <a:camera prst="orthographicFront"/>
-      <a:lightRig rig="threePt" dir="t"/>
+      <a:lightRig rig="threePt" dir="t">
+        <a:rot lat="0" lon="0" rev="7500000"/>
+      </a:lightRig>
     </dgm:scene3d>
-    <dgm:sp3d/>
+    <dgm:sp3d z="60000" prstMaterial="flat">
+      <a:bevelT w="120900" h="88900"/>
+    </dgm:sp3d>
     <dgm:txPr/>
     <dgm:style>
-      <a:lnRef idx="2">
+      <a:lnRef idx="0">
         <a:scrgbClr r="0" g="0" b="0"/>
       </a:lnRef>
-      <a:fillRef idx="1">
+      <a:fillRef idx="3">
         <a:scrgbClr r="0" g="0" b="0"/>
       </a:fillRef>
-      <a:effectRef idx="0">
+      <a:effectRef idx="1">
         <a:scrgbClr r="0" g="0" b="0"/>
       </a:effectRef>
       <a:fontRef idx="minor">
@@ -4477,21 +4890,194 @@
       </a:fontRef>
     </dgm:style>
   </dgm:styleLbl>
-  <dgm:styleLbl name="parChTrans2D4">
+  <dgm:styleLbl name="parChTrans1D1">
     <dgm:scene3d>
       <a:camera prst="orthographicFront"/>
-      <a:lightRig rig="threePt" dir="t"/>
+      <a:lightRig rig="threePt" dir="t">
+        <a:rot lat="0" lon="0" rev="7500000"/>
+      </a:lightRig>
     </dgm:scene3d>
-    <dgm:sp3d/>
+    <dgm:sp3d z="-40000" prstMaterial="matte"/>
     <dgm:txPr/>
     <dgm:style>
       <a:lnRef idx="2">
         <a:scrgbClr r="0" g="0" b="0"/>
       </a:lnRef>
-      <a:fillRef idx="1">
+      <a:fillRef idx="0">
         <a:scrgbClr r="0" g="0" b="0"/>
       </a:fillRef>
       <a:effectRef idx="0">
+        <a:scrgbClr r="0" g="0" b="0"/>
+      </a:effectRef>
+      <a:fontRef idx="minor"/>
+    </dgm:style>
+  </dgm:styleLbl>
+  <dgm:styleLbl name="parChTrans1D2">
+    <dgm:scene3d>
+      <a:camera prst="orthographicFront"/>
+      <a:lightRig rig="threePt" dir="t">
+        <a:rot lat="0" lon="0" rev="7500000"/>
+      </a:lightRig>
+    </dgm:scene3d>
+    <dgm:sp3d z="-40000" prstMaterial="matte"/>
+    <dgm:txPr/>
+    <dgm:style>
+      <a:lnRef idx="2">
+        <a:scrgbClr r="0" g="0" b="0"/>
+      </a:lnRef>
+      <a:fillRef idx="0">
+        <a:scrgbClr r="0" g="0" b="0"/>
+      </a:fillRef>
+      <a:effectRef idx="0">
+        <a:scrgbClr r="0" g="0" b="0"/>
+      </a:effectRef>
+      <a:fontRef idx="minor"/>
+    </dgm:style>
+  </dgm:styleLbl>
+  <dgm:styleLbl name="parChTrans1D3">
+    <dgm:scene3d>
+      <a:camera prst="orthographicFront"/>
+      <a:lightRig rig="threePt" dir="t">
+        <a:rot lat="0" lon="0" rev="7500000"/>
+      </a:lightRig>
+    </dgm:scene3d>
+    <dgm:sp3d z="-40000" prstMaterial="matte"/>
+    <dgm:txPr/>
+    <dgm:style>
+      <a:lnRef idx="2">
+        <a:scrgbClr r="0" g="0" b="0"/>
+      </a:lnRef>
+      <a:fillRef idx="0">
+        <a:scrgbClr r="0" g="0" b="0"/>
+      </a:fillRef>
+      <a:effectRef idx="0">
+        <a:scrgbClr r="0" g="0" b="0"/>
+      </a:effectRef>
+      <a:fontRef idx="minor"/>
+    </dgm:style>
+  </dgm:styleLbl>
+  <dgm:styleLbl name="parChTrans1D4">
+    <dgm:scene3d>
+      <a:camera prst="orthographicFront"/>
+      <a:lightRig rig="threePt" dir="t">
+        <a:rot lat="0" lon="0" rev="7500000"/>
+      </a:lightRig>
+    </dgm:scene3d>
+    <dgm:sp3d z="-40000" prstMaterial="matte"/>
+    <dgm:txPr/>
+    <dgm:style>
+      <a:lnRef idx="2">
+        <a:scrgbClr r="0" g="0" b="0"/>
+      </a:lnRef>
+      <a:fillRef idx="0">
+        <a:scrgbClr r="0" g="0" b="0"/>
+      </a:fillRef>
+      <a:effectRef idx="0">
+        <a:scrgbClr r="0" g="0" b="0"/>
+      </a:effectRef>
+      <a:fontRef idx="minor"/>
+    </dgm:style>
+  </dgm:styleLbl>
+  <dgm:styleLbl name="fgAcc1">
+    <dgm:scene3d>
+      <a:camera prst="orthographicFront"/>
+      <a:lightRig rig="threePt" dir="t">
+        <a:rot lat="0" lon="0" rev="7500000"/>
+      </a:lightRig>
+    </dgm:scene3d>
+    <dgm:sp3d z="152400" extrusionH="63500" prstMaterial="dkEdge">
+      <a:bevelT w="135400" h="16350" prst="relaxedInset"/>
+      <a:contourClr>
+        <a:schemeClr val="bg1"/>
+      </a:contourClr>
+    </dgm:sp3d>
+    <dgm:txPr/>
+    <dgm:style>
+      <a:lnRef idx="1">
+        <a:scrgbClr r="0" g="0" b="0"/>
+      </a:lnRef>
+      <a:fillRef idx="1">
+        <a:scrgbClr r="0" g="0" b="0"/>
+      </a:fillRef>
+      <a:effectRef idx="2">
+        <a:scrgbClr r="0" g="0" b="0"/>
+      </a:effectRef>
+      <a:fontRef idx="minor"/>
+    </dgm:style>
+  </dgm:styleLbl>
+  <dgm:styleLbl name="conFgAcc1">
+    <dgm:scene3d>
+      <a:camera prst="orthographicFront"/>
+      <a:lightRig rig="threePt" dir="t">
+        <a:rot lat="0" lon="0" rev="7500000"/>
+      </a:lightRig>
+    </dgm:scene3d>
+    <dgm:sp3d z="152400" extrusionH="63500" prstMaterial="dkEdge">
+      <a:bevelT w="135400" h="16350" prst="relaxedInset"/>
+      <a:contourClr>
+        <a:schemeClr val="bg1"/>
+      </a:contourClr>
+    </dgm:sp3d>
+    <dgm:txPr/>
+    <dgm:style>
+      <a:lnRef idx="1">
+        <a:scrgbClr r="0" g="0" b="0"/>
+      </a:lnRef>
+      <a:fillRef idx="1">
+        <a:scrgbClr r="0" g="0" b="0"/>
+      </a:fillRef>
+      <a:effectRef idx="2">
+        <a:scrgbClr r="0" g="0" b="0"/>
+      </a:effectRef>
+      <a:fontRef idx="minor"/>
+    </dgm:style>
+  </dgm:styleLbl>
+  <dgm:styleLbl name="alignAcc1">
+    <dgm:scene3d>
+      <a:camera prst="orthographicFront"/>
+      <a:lightRig rig="threePt" dir="t">
+        <a:rot lat="0" lon="0" rev="7500000"/>
+      </a:lightRig>
+    </dgm:scene3d>
+    <dgm:sp3d extrusionH="190500" prstMaterial="dkEdge">
+      <a:bevelT w="135400" h="16350" prst="relaxedInset"/>
+      <a:contourClr>
+        <a:schemeClr val="bg1"/>
+      </a:contourClr>
+    </dgm:sp3d>
+    <dgm:txPr/>
+    <dgm:style>
+      <a:lnRef idx="1">
+        <a:scrgbClr r="0" g="0" b="0"/>
+      </a:lnRef>
+      <a:fillRef idx="1">
+        <a:scrgbClr r="0" g="0" b="0"/>
+      </a:fillRef>
+      <a:effectRef idx="2">
+        <a:scrgbClr r="0" g="0" b="0"/>
+      </a:effectRef>
+      <a:fontRef idx="minor"/>
+    </dgm:style>
+  </dgm:styleLbl>
+  <dgm:styleLbl name="trAlignAcc1">
+    <dgm:scene3d>
+      <a:camera prst="orthographicFront"/>
+      <a:lightRig rig="threePt" dir="t">
+        <a:rot lat="0" lon="0" rev="7500000"/>
+      </a:lightRig>
+    </dgm:scene3d>
+    <dgm:sp3d prstMaterial="plastic">
+      <a:bevelT w="127000" h="35400"/>
+    </dgm:sp3d>
+    <dgm:txPr/>
+    <dgm:style>
+      <a:lnRef idx="1">
+        <a:scrgbClr r="0" g="0" b="0"/>
+      </a:lnRef>
+      <a:fillRef idx="1">
+        <a:scrgbClr r="0" g="0" b="0"/>
+      </a:fillRef>
+      <a:effectRef idx="2">
         <a:scrgbClr r="0" g="0" b="0"/>
       </a:effectRef>
       <a:fontRef idx="minor">
@@ -4499,18 +5085,25 @@
       </a:fontRef>
     </dgm:style>
   </dgm:styleLbl>
-  <dgm:styleLbl name="parChTrans1D1">
+  <dgm:styleLbl name="bgAcc1">
     <dgm:scene3d>
       <a:camera prst="orthographicFront"/>
-      <a:lightRig rig="threePt" dir="t"/>
+      <a:lightRig rig="threePt" dir="t">
+        <a:rot lat="0" lon="0" rev="7500000"/>
+      </a:lightRig>
     </dgm:scene3d>
-    <dgm:sp3d/>
+    <dgm:sp3d z="-152400" extrusionH="63500" prstMaterial="dkEdge">
+      <a:bevelT w="124450" h="16350" prst="relaxedInset"/>
+      <a:contourClr>
+        <a:schemeClr val="bg1"/>
+      </a:contourClr>
+    </dgm:sp3d>
     <dgm:txPr/>
     <dgm:style>
-      <a:lnRef idx="2">
+      <a:lnRef idx="1">
         <a:scrgbClr r="0" g="0" b="0"/>
       </a:lnRef>
-      <a:fillRef idx="0">
+      <a:fillRef idx="1">
         <a:scrgbClr r="0" g="0" b="0"/>
       </a:fillRef>
       <a:effectRef idx="0">
@@ -4519,58 +5112,79 @@
       <a:fontRef idx="minor"/>
     </dgm:style>
   </dgm:styleLbl>
-  <dgm:styleLbl name="parChTrans1D2">
+  <dgm:styleLbl name="solidFgAcc1">
     <dgm:scene3d>
       <a:camera prst="orthographicFront"/>
-      <a:lightRig rig="threePt" dir="t"/>
+      <a:lightRig rig="threePt" dir="t">
+        <a:rot lat="0" lon="0" rev="7500000"/>
+      </a:lightRig>
     </dgm:scene3d>
-    <dgm:sp3d/>
+    <dgm:sp3d z="152400" extrusionH="63500" prstMaterial="dkEdge">
+      <a:bevelT w="120800" h="19050" prst="relaxedInset"/>
+      <a:contourClr>
+        <a:schemeClr val="bg1"/>
+      </a:contourClr>
+    </dgm:sp3d>
     <dgm:txPr/>
     <dgm:style>
-      <a:lnRef idx="2">
+      <a:lnRef idx="1">
         <a:scrgbClr r="0" g="0" b="0"/>
       </a:lnRef>
-      <a:fillRef idx="0">
+      <a:fillRef idx="1">
         <a:scrgbClr r="0" g="0" b="0"/>
       </a:fillRef>
-      <a:effectRef idx="0">
+      <a:effectRef idx="2">
         <a:scrgbClr r="0" g="0" b="0"/>
       </a:effectRef>
       <a:fontRef idx="minor"/>
     </dgm:style>
   </dgm:styleLbl>
-  <dgm:styleLbl name="parChTrans1D3">
+  <dgm:styleLbl name="solidAlignAcc1">
     <dgm:scene3d>
       <a:camera prst="orthographicFront"/>
-      <a:lightRig rig="threePt" dir="t"/>
+      <a:lightRig rig="threePt" dir="t">
+        <a:rot lat="0" lon="0" rev="7500000"/>
+      </a:lightRig>
     </dgm:scene3d>
-    <dgm:sp3d/>
+    <dgm:sp3d extrusionH="190500" prstMaterial="dkEdge">
+      <a:bevelT w="120650" h="38100" prst="relaxedInset"/>
+      <a:contourClr>
+        <a:schemeClr val="bg1"/>
+      </a:contourClr>
+    </dgm:sp3d>
     <dgm:txPr/>
     <dgm:style>
-      <a:lnRef idx="2">
+      <a:lnRef idx="1">
         <a:scrgbClr r="0" g="0" b="0"/>
       </a:lnRef>
-      <a:fillRef idx="0">
+      <a:fillRef idx="1">
         <a:scrgbClr r="0" g="0" b="0"/>
       </a:fillRef>
-      <a:effectRef idx="0">
+      <a:effectRef idx="2">
         <a:scrgbClr r="0" g="0" b="0"/>
       </a:effectRef>
       <a:fontRef idx="minor"/>
     </dgm:style>
   </dgm:styleLbl>
-  <dgm:styleLbl name="parChTrans1D4">
+  <dgm:styleLbl name="solidBgAcc1">
     <dgm:scene3d>
       <a:camera prst="orthographicFront"/>
-      <a:lightRig rig="threePt" dir="t"/>
+      <a:lightRig rig="threePt" dir="t">
+        <a:rot lat="0" lon="0" rev="7500000"/>
+      </a:lightRig>
     </dgm:scene3d>
-    <dgm:sp3d/>
+    <dgm:sp3d z="-152400" extrusionH="63500" prstMaterial="dkEdge">
+      <a:bevelT w="144450" h="36350" prst="relaxedInset"/>
+      <a:contourClr>
+        <a:schemeClr val="bg1"/>
+      </a:contourClr>
+    </dgm:sp3d>
     <dgm:txPr/>
     <dgm:style>
-      <a:lnRef idx="2">
+      <a:lnRef idx="1">
         <a:scrgbClr r="0" g="0" b="0"/>
       </a:lnRef>
-      <a:fillRef idx="0">
+      <a:fillRef idx="1">
         <a:scrgbClr r="0" g="0" b="0"/>
       </a:fillRef>
       <a:effectRef idx="0">
@@ -4579,15 +5193,22 @@
       <a:fontRef idx="minor"/>
     </dgm:style>
   </dgm:styleLbl>
-  <dgm:styleLbl name="fgAcc1">
+  <dgm:styleLbl name="fgAccFollowNode1">
     <dgm:scene3d>
       <a:camera prst="orthographicFront"/>
-      <a:lightRig rig="threePt" dir="t"/>
+      <a:lightRig rig="threePt" dir="t">
+        <a:rot lat="0" lon="0" rev="7500000"/>
+      </a:lightRig>
     </dgm:scene3d>
-    <dgm:sp3d/>
+    <dgm:sp3d z="152400" extrusionH="63500" prstMaterial="dkEdge">
+      <a:bevelT w="125400" h="36350" prst="relaxedInset"/>
+      <a:contourClr>
+        <a:schemeClr val="bg1"/>
+      </a:contourClr>
+    </dgm:sp3d>
     <dgm:txPr/>
     <dgm:style>
-      <a:lnRef idx="2">
+      <a:lnRef idx="1">
         <a:scrgbClr r="0" g="0" b="0"/>
       </a:lnRef>
       <a:fillRef idx="1">
@@ -4599,52 +5220,74 @@
       <a:fontRef idx="minor"/>
     </dgm:style>
   </dgm:styleLbl>
-  <dgm:styleLbl name="conFgAcc1">
+  <dgm:styleLbl name="alignAccFollowNode1">
     <dgm:scene3d>
       <a:camera prst="orthographicFront"/>
-      <a:lightRig rig="threePt" dir="t"/>
+      <a:lightRig rig="threePt" dir="t">
+        <a:rot lat="0" lon="0" rev="7500000"/>
+      </a:lightRig>
     </dgm:scene3d>
-    <dgm:sp3d/>
+    <dgm:sp3d extrusionH="190500" prstMaterial="dkEdge">
+      <a:bevelT w="120650" h="38100" prst="relaxedInset"/>
+      <a:bevelB w="120650" h="57150" prst="relaxedInset"/>
+      <a:contourClr>
+        <a:schemeClr val="bg1"/>
+      </a:contourClr>
+    </dgm:sp3d>
     <dgm:txPr/>
     <dgm:style>
-      <a:lnRef idx="2">
+      <a:lnRef idx="1">
         <a:scrgbClr r="0" g="0" b="0"/>
       </a:lnRef>
       <a:fillRef idx="1">
         <a:scrgbClr r="0" g="0" b="0"/>
       </a:fillRef>
-      <a:effectRef idx="0">
+      <a:effectRef idx="2">
         <a:scrgbClr r="0" g="0" b="0"/>
       </a:effectRef>
       <a:fontRef idx="minor"/>
     </dgm:style>
   </dgm:styleLbl>
-  <dgm:styleLbl name="alignAcc1">
+  <dgm:styleLbl name="bgAccFollowNode1">
     <dgm:scene3d>
       <a:camera prst="orthographicFront"/>
-      <a:lightRig rig="threePt" dir="t"/>
+      <a:lightRig rig="threePt" dir="t">
+        <a:rot lat="0" lon="0" rev="7500000"/>
+      </a:lightRig>
     </dgm:scene3d>
-    <dgm:sp3d/>
+    <dgm:sp3d z="-152400" extrusionH="63500" prstMaterial="dkEdge">
+      <a:bevelT w="144450" h="36350" prst="relaxedInset"/>
+      <a:contourClr>
+        <a:schemeClr val="bg1"/>
+      </a:contourClr>
+    </dgm:sp3d>
     <dgm:txPr/>
     <dgm:style>
-      <a:lnRef idx="2">
+      <a:lnRef idx="1">
         <a:scrgbClr r="0" g="0" b="0"/>
       </a:lnRef>
       <a:fillRef idx="1">
         <a:scrgbClr r="0" g="0" b="0"/>
       </a:fillRef>
-      <a:effectRef idx="0">
+      <a:effectRef idx="2">
         <a:scrgbClr r="0" g="0" b="0"/>
       </a:effectRef>
       <a:fontRef idx="minor"/>
     </dgm:style>
   </dgm:styleLbl>
-  <dgm:styleLbl name="trAlignAcc1">
+  <dgm:styleLbl name="fgAcc0">
     <dgm:scene3d>
       <a:camera prst="orthographicFront"/>
-      <a:lightRig rig="threePt" dir="t"/>
+      <a:lightRig rig="threePt" dir="t">
+        <a:rot lat="0" lon="0" rev="7500000"/>
+      </a:lightRig>
     </dgm:scene3d>
-    <dgm:sp3d/>
+    <dgm:sp3d z="152400" extrusionH="63500" prstMaterial="dkEdge">
+      <a:bevelT w="125400" h="36350" prst="relaxedInset"/>
+      <a:contourClr>
+        <a:schemeClr val="bg1"/>
+      </a:contourClr>
+    </dgm:sp3d>
     <dgm:txPr/>
     <dgm:style>
       <a:lnRef idx="1">
@@ -4653,84 +5296,112 @@
       <a:fillRef idx="1">
         <a:scrgbClr r="0" g="0" b="0"/>
       </a:fillRef>
-      <a:effectRef idx="0">
+      <a:effectRef idx="2">
         <a:scrgbClr r="0" g="0" b="0"/>
       </a:effectRef>
       <a:fontRef idx="minor"/>
     </dgm:style>
   </dgm:styleLbl>
-  <dgm:styleLbl name="bgAcc1">
+  <dgm:styleLbl name="fgAcc2">
     <dgm:scene3d>
       <a:camera prst="orthographicFront"/>
-      <a:lightRig rig="threePt" dir="t"/>
+      <a:lightRig rig="threePt" dir="t">
+        <a:rot lat="0" lon="0" rev="7500000"/>
+      </a:lightRig>
     </dgm:scene3d>
-    <dgm:sp3d/>
+    <dgm:sp3d z="152400" extrusionH="63500" prstMaterial="dkEdge">
+      <a:bevelT w="125400" h="36350" prst="relaxedInset"/>
+      <a:contourClr>
+        <a:schemeClr val="bg1"/>
+      </a:contourClr>
+    </dgm:sp3d>
     <dgm:txPr/>
     <dgm:style>
-      <a:lnRef idx="2">
+      <a:lnRef idx="1">
         <a:scrgbClr r="0" g="0" b="0"/>
       </a:lnRef>
       <a:fillRef idx="1">
         <a:scrgbClr r="0" g="0" b="0"/>
       </a:fillRef>
-      <a:effectRef idx="0">
+      <a:effectRef idx="2">
         <a:scrgbClr r="0" g="0" b="0"/>
       </a:effectRef>
       <a:fontRef idx="minor"/>
     </dgm:style>
   </dgm:styleLbl>
-  <dgm:styleLbl name="solidFgAcc1">
+  <dgm:styleLbl name="fgAcc3">
     <dgm:scene3d>
       <a:camera prst="orthographicFront"/>
-      <a:lightRig rig="threePt" dir="t"/>
+      <a:lightRig rig="threePt" dir="t">
+        <a:rot lat="0" lon="0" rev="7500000"/>
+      </a:lightRig>
     </dgm:scene3d>
-    <dgm:sp3d/>
+    <dgm:sp3d z="152400" extrusionH="63500" prstMaterial="dkEdge">
+      <a:bevelT w="125400" h="36350" prst="relaxedInset"/>
+      <a:contourClr>
+        <a:schemeClr val="bg1"/>
+      </a:contourClr>
+    </dgm:sp3d>
     <dgm:txPr/>
     <dgm:style>
-      <a:lnRef idx="2">
+      <a:lnRef idx="1">
         <a:scrgbClr r="0" g="0" b="0"/>
       </a:lnRef>
       <a:fillRef idx="1">
         <a:scrgbClr r="0" g="0" b="0"/>
       </a:fillRef>
-      <a:effectRef idx="0">
+      <a:effectRef idx="2">
         <a:scrgbClr r="0" g="0" b="0"/>
       </a:effectRef>
       <a:fontRef idx="minor"/>
     </dgm:style>
   </dgm:styleLbl>
-  <dgm:styleLbl name="solidAlignAcc1">
+  <dgm:styleLbl name="fgAcc4">
     <dgm:scene3d>
       <a:camera prst="orthographicFront"/>
-      <a:lightRig rig="threePt" dir="t"/>
+      <a:lightRig rig="threePt" dir="t">
+        <a:rot lat="0" lon="0" rev="7500000"/>
+      </a:lightRig>
     </dgm:scene3d>
-    <dgm:sp3d/>
+    <dgm:sp3d z="152400" extrusionH="63500" prstMaterial="dkEdge">
+      <a:bevelT w="125400" h="36350" prst="relaxedInset"/>
+      <a:contourClr>
+        <a:schemeClr val="bg1"/>
+      </a:contourClr>
+    </dgm:sp3d>
     <dgm:txPr/>
     <dgm:style>
-      <a:lnRef idx="2">
+      <a:lnRef idx="1">
         <a:scrgbClr r="0" g="0" b="0"/>
       </a:lnRef>
       <a:fillRef idx="1">
         <a:scrgbClr r="0" g="0" b="0"/>
       </a:fillRef>
-      <a:effectRef idx="0">
+      <a:effectRef idx="2">
         <a:scrgbClr r="0" g="0" b="0"/>
       </a:effectRef>
       <a:fontRef idx="minor"/>
     </dgm:style>
   </dgm:styleLbl>
-  <dgm:styleLbl name="solidBgAcc1">
+  <dgm:styleLbl name="bgShp">
     <dgm:scene3d>
       <a:camera prst="orthographicFront"/>
-      <a:lightRig rig="threePt" dir="t"/>
+      <a:lightRig rig="threePt" dir="t">
+        <a:rot lat="0" lon="0" rev="7500000"/>
+      </a:lightRig>
     </dgm:scene3d>
-    <dgm:sp3d/>
+    <dgm:sp3d z="-152400" extrusionH="63500" prstMaterial="matte">
+      <a:bevelT w="144450" h="6350" prst="relaxedInset"/>
+      <a:contourClr>
+        <a:schemeClr val="bg1"/>
+      </a:contourClr>
+    </dgm:sp3d>
     <dgm:txPr/>
     <dgm:style>
-      <a:lnRef idx="2">
+      <a:lnRef idx="0">
         <a:scrgbClr r="0" g="0" b="0"/>
       </a:lnRef>
-      <a:fillRef idx="1">
+      <a:fillRef idx="3">
         <a:scrgbClr r="0" g="0" b="0"/>
       </a:fillRef>
       <a:effectRef idx="0">
@@ -4739,152 +5410,17 @@
       <a:fontRef idx="minor"/>
     </dgm:style>
   </dgm:styleLbl>
-  <dgm:styleLbl name="fgAccFollowNode1">
+  <dgm:styleLbl name="dkBgShp">
     <dgm:scene3d>
       <a:camera prst="orthographicFront"/>
-      <a:lightRig rig="threePt" dir="t"/>
+      <a:lightRig rig="threePt" dir="t">
+        <a:rot lat="0" lon="0" rev="7500000"/>
+      </a:lightRig>
     </dgm:scene3d>
-    <dgm:sp3d/>
-    <dgm:txPr/>
-    <dgm:style>
-      <a:lnRef idx="2">
-        <a:scrgbClr r="0" g="0" b="0"/>
-      </a:lnRef>
-      <a:fillRef idx="1">
-        <a:scrgbClr r="0" g="0" b="0"/>
-      </a:fillRef>
-      <a:effectRef idx="0">
-        <a:scrgbClr r="0" g="0" b="0"/>
-      </a:effectRef>
-      <a:fontRef idx="minor"/>
-    </dgm:style>
-  </dgm:styleLbl>
-  <dgm:styleLbl name="alignAccFollowNode1">
-    <dgm:scene3d>
-      <a:camera prst="orthographicFront"/>
-      <a:lightRig rig="threePt" dir="t"/>
-    </dgm:scene3d>
-    <dgm:sp3d/>
-    <dgm:txPr/>
-    <dgm:style>
-      <a:lnRef idx="2">
-        <a:scrgbClr r="0" g="0" b="0"/>
-      </a:lnRef>
-      <a:fillRef idx="1">
-        <a:scrgbClr r="0" g="0" b="0"/>
-      </a:fillRef>
-      <a:effectRef idx="0">
-        <a:scrgbClr r="0" g="0" b="0"/>
-      </a:effectRef>
-      <a:fontRef idx="minor"/>
-    </dgm:style>
-  </dgm:styleLbl>
-  <dgm:styleLbl name="bgAccFollowNode1">
-    <dgm:scene3d>
-      <a:camera prst="orthographicFront"/>
-      <a:lightRig rig="threePt" dir="t"/>
-    </dgm:scene3d>
-    <dgm:sp3d/>
-    <dgm:txPr/>
-    <dgm:style>
-      <a:lnRef idx="2">
-        <a:scrgbClr r="0" g="0" b="0"/>
-      </a:lnRef>
-      <a:fillRef idx="1">
-        <a:scrgbClr r="0" g="0" b="0"/>
-      </a:fillRef>
-      <a:effectRef idx="0">
-        <a:scrgbClr r="0" g="0" b="0"/>
-      </a:effectRef>
-      <a:fontRef idx="minor"/>
-    </dgm:style>
-  </dgm:styleLbl>
-  <dgm:styleLbl name="fgAcc0">
-    <dgm:scene3d>
-      <a:camera prst="orthographicFront"/>
-      <a:lightRig rig="threePt" dir="t"/>
-    </dgm:scene3d>
-    <dgm:sp3d/>
-    <dgm:txPr/>
-    <dgm:style>
-      <a:lnRef idx="2">
-        <a:scrgbClr r="0" g="0" b="0"/>
-      </a:lnRef>
-      <a:fillRef idx="1">
-        <a:scrgbClr r="0" g="0" b="0"/>
-      </a:fillRef>
-      <a:effectRef idx="0">
-        <a:scrgbClr r="0" g="0" b="0"/>
-      </a:effectRef>
-      <a:fontRef idx="minor"/>
-    </dgm:style>
-  </dgm:styleLbl>
-  <dgm:styleLbl name="fgAcc2">
-    <dgm:scene3d>
-      <a:camera prst="orthographicFront"/>
-      <a:lightRig rig="threePt" dir="t"/>
-    </dgm:scene3d>
-    <dgm:sp3d/>
-    <dgm:txPr/>
-    <dgm:style>
-      <a:lnRef idx="2">
-        <a:scrgbClr r="0" g="0" b="0"/>
-      </a:lnRef>
-      <a:fillRef idx="1">
-        <a:scrgbClr r="0" g="0" b="0"/>
-      </a:fillRef>
-      <a:effectRef idx="0">
-        <a:scrgbClr r="0" g="0" b="0"/>
-      </a:effectRef>
-      <a:fontRef idx="minor"/>
-    </dgm:style>
-  </dgm:styleLbl>
-  <dgm:styleLbl name="fgAcc3">
-    <dgm:scene3d>
-      <a:camera prst="orthographicFront"/>
-      <a:lightRig rig="threePt" dir="t"/>
-    </dgm:scene3d>
-    <dgm:sp3d/>
-    <dgm:txPr/>
-    <dgm:style>
-      <a:lnRef idx="2">
-        <a:scrgbClr r="0" g="0" b="0"/>
-      </a:lnRef>
-      <a:fillRef idx="1">
-        <a:scrgbClr r="0" g="0" b="0"/>
-      </a:fillRef>
-      <a:effectRef idx="0">
-        <a:scrgbClr r="0" g="0" b="0"/>
-      </a:effectRef>
-      <a:fontRef idx="minor"/>
-    </dgm:style>
-  </dgm:styleLbl>
-  <dgm:styleLbl name="fgAcc4">
-    <dgm:scene3d>
-      <a:camera prst="orthographicFront"/>
-      <a:lightRig rig="threePt" dir="t"/>
-    </dgm:scene3d>
-    <dgm:sp3d/>
-    <dgm:txPr/>
-    <dgm:style>
-      <a:lnRef idx="2">
-        <a:scrgbClr r="0" g="0" b="0"/>
-      </a:lnRef>
-      <a:fillRef idx="1">
-        <a:scrgbClr r="0" g="0" b="0"/>
-      </a:fillRef>
-      <a:effectRef idx="0">
-        <a:scrgbClr r="0" g="0" b="0"/>
-      </a:effectRef>
-      <a:fontRef idx="minor"/>
-    </dgm:style>
-  </dgm:styleLbl>
-  <dgm:styleLbl name="bgShp">
-    <dgm:scene3d>
-      <a:camera prst="orthographicFront"/>
-      <a:lightRig rig="threePt" dir="t"/>
-    </dgm:scene3d>
-    <dgm:sp3d/>
+    <dgm:sp3d prstMaterial="plastic">
+      <a:bevelT w="127000" h="25400" prst="relaxedInset"/>
+      <a:bevelB w="88900" h="121750" prst="angle"/>
+    </dgm:sp3d>
     <dgm:txPr/>
     <dgm:style>
       <a:lnRef idx="0">
@@ -4893,30 +5429,12 @@
       <a:fillRef idx="1">
         <a:scrgbClr r="0" g="0" b="0"/>
       </a:fillRef>
-      <a:effectRef idx="0">
+      <a:effectRef idx="2">
         <a:scrgbClr r="0" g="0" b="0"/>
       </a:effectRef>
-      <a:fontRef idx="minor"/>
-    </dgm:style>
-  </dgm:styleLbl>
-  <dgm:styleLbl name="dkBgShp">
-    <dgm:scene3d>
-      <a:camera prst="orthographicFront"/>
-      <a:lightRig rig="threePt" dir="t"/>
-    </dgm:scene3d>
-    <dgm:sp3d/>
-    <dgm:txPr/>
-    <dgm:style>
-      <a:lnRef idx="0">
-        <a:scrgbClr r="0" g="0" b="0"/>
-      </a:lnRef>
-      <a:fillRef idx="1">
-        <a:scrgbClr r="0" g="0" b="0"/>
-      </a:fillRef>
-      <a:effectRef idx="0">
-        <a:scrgbClr r="0" g="0" b="0"/>
-      </a:effectRef>
-      <a:fontRef idx="minor"/>
+      <a:fontRef idx="minor">
+        <a:schemeClr val="lt1"/>
+      </a:fontRef>
     </dgm:style>
   </dgm:styleLbl>
   <dgm:styleLbl name="trBgShp">
@@ -4924,7 +5442,7 @@
       <a:camera prst="orthographicFront"/>
       <a:lightRig rig="threePt" dir="t"/>
     </dgm:scene3d>
-    <dgm:sp3d/>
+    <dgm:sp3d z="-152400" prstMaterial="matte"/>
     <dgm:txPr/>
     <dgm:style>
       <a:lnRef idx="0">
@@ -4942,21 +5460,30 @@
   <dgm:styleLbl name="fgShp">
     <dgm:scene3d>
       <a:camera prst="orthographicFront"/>
-      <a:lightRig rig="threePt" dir="t"/>
+      <a:lightRig rig="threePt" dir="t">
+        <a:rot lat="0" lon="0" rev="7500000"/>
+      </a:lightRig>
     </dgm:scene3d>
-    <dgm:sp3d/>
+    <dgm:sp3d z="152400" extrusionH="63500" prstMaterial="matte">
+      <a:bevelT w="50800" h="19050" prst="relaxedInset"/>
+      <a:contourClr>
+        <a:schemeClr val="bg1"/>
+      </a:contourClr>
+    </dgm:sp3d>
     <dgm:txPr/>
     <dgm:style>
-      <a:lnRef idx="2">
+      <a:lnRef idx="0">
         <a:scrgbClr r="0" g="0" b="0"/>
       </a:lnRef>
       <a:fillRef idx="1">
         <a:scrgbClr r="0" g="0" b="0"/>
       </a:fillRef>
-      <a:effectRef idx="0">
+      <a:effectRef idx="2">
         <a:scrgbClr r="0" g="0" b="0"/>
       </a:effectRef>
-      <a:fontRef idx="minor"/>
+      <a:fontRef idx="minor">
+        <a:schemeClr val="lt1"/>
+      </a:fontRef>
     </dgm:style>
   </dgm:styleLbl>
   <dgm:styleLbl name="revTx">

--- a/program_structure_notes.docx
+++ b/program_structure_notes.docx
@@ -20,6 +20,12 @@
             </a:graphic>
           </wp:inline>
         </w:drawing>
+      </w:r>
+    </w:p>
+    <w:p>
+      <w:r>
+        <w:lastRenderedPageBreak/>
+        <w:t>Notes are really handy</w:t>
       </w:r>
       <w:bookmarkStart w:id="0" w:name="_GoBack"/>
       <w:bookmarkEnd w:id="0"/>
@@ -1763,52 +1769,52 @@
     </dgm:pt>
   </dgm:ptLst>
   <dgm:cxnLst>
-    <dgm:cxn modelId="{AFEA1521-98C8-4CF8-B7E1-10C71AB036CF}" type="presOf" srcId="{B58E61D6-B23B-4BFB-9D95-811C33E6A0B9}" destId="{F88C04FC-6684-4A36-8858-C88BF7DC8F2B}" srcOrd="0" destOrd="0" presId="urn:microsoft.com/office/officeart/2008/layout/VerticalCurvedList"/>
-    <dgm:cxn modelId="{97901117-7A2F-4169-AAFB-FDAC45046C4D}" type="presOf" srcId="{5F70F735-3721-4DFC-BE49-56F4E9439758}" destId="{C8D3DC5A-8C66-4952-B414-4CE555199BB4}" srcOrd="0" destOrd="1" presId="urn:microsoft.com/office/officeart/2008/layout/VerticalCurvedList"/>
-    <dgm:cxn modelId="{D3A24F54-F971-4F93-98EF-371927C0D132}" type="presOf" srcId="{CBA5FA37-87FE-4EA7-8D6A-60ABEECA4C3B}" destId="{EBB7EDDA-92C3-40E1-A3B8-68E3B452AE95}" srcOrd="0" destOrd="2" presId="urn:microsoft.com/office/officeart/2008/layout/VerticalCurvedList"/>
-    <dgm:cxn modelId="{4E5F9853-C67C-4D3E-9F41-216660C02B27}" type="presOf" srcId="{DC220253-D221-47B8-AFE5-B14D86F67B9B}" destId="{EBB7EDDA-92C3-40E1-A3B8-68E3B452AE95}" srcOrd="0" destOrd="0" presId="urn:microsoft.com/office/officeart/2008/layout/VerticalCurvedList"/>
-    <dgm:cxn modelId="{0BF810AB-D076-4048-B1C7-30457EC92389}" type="presOf" srcId="{2360348B-0FDB-4EA0-82A9-91E70100B3CA}" destId="{648F221D-EC80-4A46-A77F-D6C36BC3911C}" srcOrd="0" destOrd="0" presId="urn:microsoft.com/office/officeart/2008/layout/VerticalCurvedList"/>
+    <dgm:cxn modelId="{DF4F1AE8-42DC-4D4E-B8D9-4323229A3A82}" type="presOf" srcId="{B58E61D6-B23B-4BFB-9D95-811C33E6A0B9}" destId="{F88C04FC-6684-4A36-8858-C88BF7DC8F2B}" srcOrd="0" destOrd="0" presId="urn:microsoft.com/office/officeart/2008/layout/VerticalCurvedList"/>
+    <dgm:cxn modelId="{F673B497-CB4F-4805-86D5-075A73EF2CCA}" type="presOf" srcId="{0CDE52E7-031B-4814-8764-4C44639DB3F5}" destId="{C8D3DC5A-8C66-4952-B414-4CE555199BB4}" srcOrd="0" destOrd="0" presId="urn:microsoft.com/office/officeart/2008/layout/VerticalCurvedList"/>
+    <dgm:cxn modelId="{C89419CC-4890-491A-9F0D-98D4CBDF028B}" type="presOf" srcId="{65FEE828-ACBC-44F6-83E4-9AABE8D49B7A}" destId="{39BA244D-6853-47FF-9AB7-930E75B12A35}" srcOrd="0" destOrd="0" presId="urn:microsoft.com/office/officeart/2008/layout/VerticalCurvedList"/>
+    <dgm:cxn modelId="{4ACC858A-F1C1-4547-BE98-3D8C06A4D6FB}" type="presOf" srcId="{CBA5FA37-87FE-4EA7-8D6A-60ABEECA4C3B}" destId="{EBB7EDDA-92C3-40E1-A3B8-68E3B452AE95}" srcOrd="0" destOrd="2" presId="urn:microsoft.com/office/officeart/2008/layout/VerticalCurvedList"/>
     <dgm:cxn modelId="{A3F27BFA-8C2A-476E-8F3B-D0360B9EEC62}" srcId="{CD5729A0-EC68-44C6-B4E2-C3060720514F}" destId="{DC220253-D221-47B8-AFE5-B14D86F67B9B}" srcOrd="1" destOrd="0" parTransId="{D39310E1-BD44-4080-92AA-38D438A94B7B}" sibTransId="{DCBB9983-F3C7-4923-94E1-E3203D7BB362}"/>
+    <dgm:cxn modelId="{652518F7-CB3F-41A0-94F8-AB041A077ED3}" type="presOf" srcId="{5F70F735-3721-4DFC-BE49-56F4E9439758}" destId="{C8D3DC5A-8C66-4952-B414-4CE555199BB4}" srcOrd="0" destOrd="1" presId="urn:microsoft.com/office/officeart/2008/layout/VerticalCurvedList"/>
     <dgm:cxn modelId="{D783C25C-A338-464B-A221-FA21E19293A3}" srcId="{CD5729A0-EC68-44C6-B4E2-C3060720514F}" destId="{65FEE828-ACBC-44F6-83E4-9AABE8D49B7A}" srcOrd="3" destOrd="0" parTransId="{4354509F-754F-4DEA-B7B1-981EB1241E10}" sibTransId="{6D662918-B917-4967-BC06-EFC78657A97A}"/>
-    <dgm:cxn modelId="{FD4C1E4C-E21D-43CC-BB74-82FC786B531C}" type="presOf" srcId="{65FEE828-ACBC-44F6-83E4-9AABE8D49B7A}" destId="{39BA244D-6853-47FF-9AB7-930E75B12A35}" srcOrd="0" destOrd="0" presId="urn:microsoft.com/office/officeart/2008/layout/VerticalCurvedList"/>
+    <dgm:cxn modelId="{E125D31B-D6FA-494A-9EF9-A5A6CD7F7629}" type="presOf" srcId="{3388C200-6D12-44D1-927D-FFE7FB38429C}" destId="{C8D3DC5A-8C66-4952-B414-4CE555199BB4}" srcOrd="0" destOrd="2" presId="urn:microsoft.com/office/officeart/2008/layout/VerticalCurvedList"/>
     <dgm:cxn modelId="{AFBB7D13-0510-477C-9A41-98D17DA6ADAD}" srcId="{CD5729A0-EC68-44C6-B4E2-C3060720514F}" destId="{0CDE52E7-031B-4814-8764-4C44639DB3F5}" srcOrd="0" destOrd="0" parTransId="{53C5FBA8-DB35-45AA-96C6-AD7CB1CF8371}" sibTransId="{976B349F-A7A6-4DF1-9992-339DF1ACA67C}"/>
-    <dgm:cxn modelId="{62E7E0F3-E5C2-4615-890D-E92406C7683E}" type="presOf" srcId="{0CDE52E7-031B-4814-8764-4C44639DB3F5}" destId="{C8D3DC5A-8C66-4952-B414-4CE555199BB4}" srcOrd="0" destOrd="0" presId="urn:microsoft.com/office/officeart/2008/layout/VerticalCurvedList"/>
+    <dgm:cxn modelId="{89D34C29-1759-4FEA-92D7-02F76071D3ED}" type="presOf" srcId="{36AF3D65-369B-4B1F-9B5A-3854F71680A2}" destId="{AEA93145-9B4B-4BEB-B0A7-781BB7DA9B4C}" srcOrd="0" destOrd="0" presId="urn:microsoft.com/office/officeart/2008/layout/VerticalCurvedList"/>
+    <dgm:cxn modelId="{FADDE303-873C-4CDF-AACF-60D27C0F0261}" type="presOf" srcId="{CD5729A0-EC68-44C6-B4E2-C3060720514F}" destId="{EEE714F4-D9D8-441F-AB96-E632AB2770EE}" srcOrd="0" destOrd="0" presId="urn:microsoft.com/office/officeart/2008/layout/VerticalCurvedList"/>
+    <dgm:cxn modelId="{065ECD40-841D-4F3D-995F-62A65A628019}" type="presOf" srcId="{8BB481AB-5EC5-410C-86EA-D46B01C4C9C4}" destId="{953B9D7B-C88B-45DE-BC1C-3269C7F13C66}" srcOrd="0" destOrd="0" presId="urn:microsoft.com/office/officeart/2008/layout/VerticalCurvedList"/>
     <dgm:cxn modelId="{CBB53DC0-D823-4E64-91DE-DFBAF951B6A5}" srcId="{CD5729A0-EC68-44C6-B4E2-C3060720514F}" destId="{36AF3D65-369B-4B1F-9B5A-3854F71680A2}" srcOrd="2" destOrd="0" parTransId="{E4226DF2-9483-45E4-AF54-90CCD492C8AB}" sibTransId="{8B3E4B67-DA75-4232-9721-179750F50EFB}"/>
-    <dgm:cxn modelId="{1632DE6A-9DCB-4118-B9E5-443E4E89E742}" type="presOf" srcId="{8BB481AB-5EC5-410C-86EA-D46B01C4C9C4}" destId="{953B9D7B-C88B-45DE-BC1C-3269C7F13C66}" srcOrd="0" destOrd="0" presId="urn:microsoft.com/office/officeart/2008/layout/VerticalCurvedList"/>
+    <dgm:cxn modelId="{89E19D43-CEF2-4083-A072-F5BFB5EF1DCB}" type="presOf" srcId="{DC220253-D221-47B8-AFE5-B14D86F67B9B}" destId="{EBB7EDDA-92C3-40E1-A3B8-68E3B452AE95}" srcOrd="0" destOrd="0" presId="urn:microsoft.com/office/officeart/2008/layout/VerticalCurvedList"/>
     <dgm:cxn modelId="{EE8435B3-52C7-4F22-90D9-C93464A4FE05}" srcId="{0CDE52E7-031B-4814-8764-4C44639DB3F5}" destId="{5F70F735-3721-4DFC-BE49-56F4E9439758}" srcOrd="0" destOrd="0" parTransId="{487F1C1A-4C29-4462-BF5A-3B9B9B440F45}" sibTransId="{B58E61D6-B23B-4BFB-9D95-811C33E6A0B9}"/>
+    <dgm:cxn modelId="{F0C6B031-8B0E-4E53-8D9B-9824BCEE452C}" type="presOf" srcId="{2360348B-0FDB-4EA0-82A9-91E70100B3CA}" destId="{648F221D-EC80-4A46-A77F-D6C36BC3911C}" srcOrd="0" destOrd="0" presId="urn:microsoft.com/office/officeart/2008/layout/VerticalCurvedList"/>
     <dgm:cxn modelId="{278ED0EB-D6C1-459C-A934-E1C44DADF5A1}" srcId="{0CDE52E7-031B-4814-8764-4C44639DB3F5}" destId="{3388C200-6D12-44D1-927D-FFE7FB38429C}" srcOrd="1" destOrd="0" parTransId="{826DBEFB-60CA-47F8-8585-4F50AA8C4A1D}" sibTransId="{57B35DA5-CED6-4065-873C-5DC2265BF60D}"/>
-    <dgm:cxn modelId="{00D19103-63F7-4635-820E-F3D82EFF158C}" type="presOf" srcId="{36AF3D65-369B-4B1F-9B5A-3854F71680A2}" destId="{AEA93145-9B4B-4BEB-B0A7-781BB7DA9B4C}" srcOrd="0" destOrd="0" presId="urn:microsoft.com/office/officeart/2008/layout/VerticalCurvedList"/>
+    <dgm:cxn modelId="{3B7D68AA-36FF-4E76-9FC5-1A4194386AF1}" type="presOf" srcId="{74F71AC2-11EA-403B-BCCF-F24282BD37F7}" destId="{EBB7EDDA-92C3-40E1-A3B8-68E3B452AE95}" srcOrd="0" destOrd="1" presId="urn:microsoft.com/office/officeart/2008/layout/VerticalCurvedList"/>
     <dgm:cxn modelId="{7B40A1E0-6A81-42ED-98D8-EC6285DBEBAC}" srcId="{DC220253-D221-47B8-AFE5-B14D86F67B9B}" destId="{74F71AC2-11EA-403B-BCCF-F24282BD37F7}" srcOrd="0" destOrd="0" parTransId="{1CA4F3F8-C6C0-4B43-B2B3-0316BBA2D6A9}" sibTransId="{27451751-ABEB-44AF-9CB2-21A3C866F1AF}"/>
     <dgm:cxn modelId="{2B598271-25A0-417C-B9F2-5BE1ECC11E6A}" srcId="{CD5729A0-EC68-44C6-B4E2-C3060720514F}" destId="{2360348B-0FDB-4EA0-82A9-91E70100B3CA}" srcOrd="4" destOrd="0" parTransId="{8CEFB1B5-E580-4B4D-BF99-3349049205E3}" sibTransId="{0EFF3627-6CAD-4083-A122-DDA3208590D6}"/>
     <dgm:cxn modelId="{431AEFD9-6457-4034-811A-866E7F6A1F65}" srcId="{DC220253-D221-47B8-AFE5-B14D86F67B9B}" destId="{CBA5FA37-87FE-4EA7-8D6A-60ABEECA4C3B}" srcOrd="1" destOrd="0" parTransId="{2100477F-A581-4A96-83F6-CA89E0475415}" sibTransId="{E1F9CB9F-8E43-40D9-8283-C79E5F6CD6A6}"/>
-    <dgm:cxn modelId="{FE959DF0-A6B2-44CA-8CD9-6012761B8A9A}" type="presOf" srcId="{CD5729A0-EC68-44C6-B4E2-C3060720514F}" destId="{EEE714F4-D9D8-441F-AB96-E632AB2770EE}" srcOrd="0" destOrd="0" presId="urn:microsoft.com/office/officeart/2008/layout/VerticalCurvedList"/>
-    <dgm:cxn modelId="{E2708B00-C8BB-473B-9226-19465157F0CF}" type="presOf" srcId="{3388C200-6D12-44D1-927D-FFE7FB38429C}" destId="{C8D3DC5A-8C66-4952-B414-4CE555199BB4}" srcOrd="0" destOrd="2" presId="urn:microsoft.com/office/officeart/2008/layout/VerticalCurvedList"/>
-    <dgm:cxn modelId="{20692B04-AF28-4265-B4FE-5C9B30A338A1}" type="presOf" srcId="{74F71AC2-11EA-403B-BCCF-F24282BD37F7}" destId="{EBB7EDDA-92C3-40E1-A3B8-68E3B452AE95}" srcOrd="0" destOrd="1" presId="urn:microsoft.com/office/officeart/2008/layout/VerticalCurvedList"/>
     <dgm:cxn modelId="{6321BE31-1356-4761-A949-8AE27AF47777}" srcId="{CD5729A0-EC68-44C6-B4E2-C3060720514F}" destId="{8BB481AB-5EC5-410C-86EA-D46B01C4C9C4}" srcOrd="5" destOrd="0" parTransId="{4E04BC60-4FE0-4A7B-AD3B-BB0D654C1721}" sibTransId="{DF5298F3-4DD7-4FB8-B7A4-CF59E6E5F989}"/>
-    <dgm:cxn modelId="{6742A3AB-994D-4943-BC02-55B6814D7973}" type="presParOf" srcId="{EEE714F4-D9D8-441F-AB96-E632AB2770EE}" destId="{1F54AC47-F9F9-4B5A-AEDA-D344752BE16B}" srcOrd="0" destOrd="0" presId="urn:microsoft.com/office/officeart/2008/layout/VerticalCurvedList"/>
-    <dgm:cxn modelId="{C227B8B0-F6E1-49E1-83FC-708B31528015}" type="presParOf" srcId="{1F54AC47-F9F9-4B5A-AEDA-D344752BE16B}" destId="{FFFB759E-8E9F-4AFC-8671-DA331FA6A2FF}" srcOrd="0" destOrd="0" presId="urn:microsoft.com/office/officeart/2008/layout/VerticalCurvedList"/>
-    <dgm:cxn modelId="{23CB138D-20C0-40AB-8BCD-1628DC91D211}" type="presParOf" srcId="{FFFB759E-8E9F-4AFC-8671-DA331FA6A2FF}" destId="{C8F26FD4-ADB5-4958-AC62-8E9DB97ADC9D}" srcOrd="0" destOrd="0" presId="urn:microsoft.com/office/officeart/2008/layout/VerticalCurvedList"/>
-    <dgm:cxn modelId="{99A77DFD-DED1-4658-ABD5-A37A1E197B59}" type="presParOf" srcId="{FFFB759E-8E9F-4AFC-8671-DA331FA6A2FF}" destId="{F88C04FC-6684-4A36-8858-C88BF7DC8F2B}" srcOrd="1" destOrd="0" presId="urn:microsoft.com/office/officeart/2008/layout/VerticalCurvedList"/>
-    <dgm:cxn modelId="{2D8B81B9-A745-4B51-A716-C38F2B80EC9B}" type="presParOf" srcId="{FFFB759E-8E9F-4AFC-8671-DA331FA6A2FF}" destId="{426AF681-4195-4641-ACA6-D0E6F49AB730}" srcOrd="2" destOrd="0" presId="urn:microsoft.com/office/officeart/2008/layout/VerticalCurvedList"/>
-    <dgm:cxn modelId="{E6C31177-46A7-49D2-8F3B-713217644AD5}" type="presParOf" srcId="{FFFB759E-8E9F-4AFC-8671-DA331FA6A2FF}" destId="{7E324073-E062-4180-855C-81830BE12827}" srcOrd="3" destOrd="0" presId="urn:microsoft.com/office/officeart/2008/layout/VerticalCurvedList"/>
-    <dgm:cxn modelId="{61E6BEA4-AD4F-42CB-8C66-B81FE647FA20}" type="presParOf" srcId="{1F54AC47-F9F9-4B5A-AEDA-D344752BE16B}" destId="{C8D3DC5A-8C66-4952-B414-4CE555199BB4}" srcOrd="1" destOrd="0" presId="urn:microsoft.com/office/officeart/2008/layout/VerticalCurvedList"/>
-    <dgm:cxn modelId="{040E592C-D313-44DC-97C8-F3FD46B7E011}" type="presParOf" srcId="{1F54AC47-F9F9-4B5A-AEDA-D344752BE16B}" destId="{CF2760FC-5E94-4EDE-9E19-972D80DC2F70}" srcOrd="2" destOrd="0" presId="urn:microsoft.com/office/officeart/2008/layout/VerticalCurvedList"/>
-    <dgm:cxn modelId="{2A9A171D-32CA-4BD4-B394-B3488CF825FF}" type="presParOf" srcId="{CF2760FC-5E94-4EDE-9E19-972D80DC2F70}" destId="{EB702BA4-FC24-4B30-A8BA-03B317CF4996}" srcOrd="0" destOrd="0" presId="urn:microsoft.com/office/officeart/2008/layout/VerticalCurvedList"/>
-    <dgm:cxn modelId="{1DF6BFC7-3B80-4922-B161-B22D7457F60F}" type="presParOf" srcId="{1F54AC47-F9F9-4B5A-AEDA-D344752BE16B}" destId="{EBB7EDDA-92C3-40E1-A3B8-68E3B452AE95}" srcOrd="3" destOrd="0" presId="urn:microsoft.com/office/officeart/2008/layout/VerticalCurvedList"/>
-    <dgm:cxn modelId="{B708AD61-8A46-4CFC-83AD-B3369C1D96A2}" type="presParOf" srcId="{1F54AC47-F9F9-4B5A-AEDA-D344752BE16B}" destId="{F1C50E84-6C49-4491-B037-2B29FA6F5C7B}" srcOrd="4" destOrd="0" presId="urn:microsoft.com/office/officeart/2008/layout/VerticalCurvedList"/>
-    <dgm:cxn modelId="{E577239D-2D44-403B-A340-2D7D4264D476}" type="presParOf" srcId="{F1C50E84-6C49-4491-B037-2B29FA6F5C7B}" destId="{CF6B5E5F-84A7-4719-A77E-405780BAC561}" srcOrd="0" destOrd="0" presId="urn:microsoft.com/office/officeart/2008/layout/VerticalCurvedList"/>
-    <dgm:cxn modelId="{3EFD6754-6409-4988-9685-FF937AA254E8}" type="presParOf" srcId="{1F54AC47-F9F9-4B5A-AEDA-D344752BE16B}" destId="{AEA93145-9B4B-4BEB-B0A7-781BB7DA9B4C}" srcOrd="5" destOrd="0" presId="urn:microsoft.com/office/officeart/2008/layout/VerticalCurvedList"/>
-    <dgm:cxn modelId="{E88DB228-E13A-42C3-9DBE-EB9552F7DDDE}" type="presParOf" srcId="{1F54AC47-F9F9-4B5A-AEDA-D344752BE16B}" destId="{EF385939-915D-44C9-9086-5DC0EBEEFCA2}" srcOrd="6" destOrd="0" presId="urn:microsoft.com/office/officeart/2008/layout/VerticalCurvedList"/>
-    <dgm:cxn modelId="{19AECF8A-B9A2-4CD4-B3EE-C24B4CE1D9C3}" type="presParOf" srcId="{EF385939-915D-44C9-9086-5DC0EBEEFCA2}" destId="{627D962B-70A7-4F7B-9D6E-A2207A6FF9AB}" srcOrd="0" destOrd="0" presId="urn:microsoft.com/office/officeart/2008/layout/VerticalCurvedList"/>
-    <dgm:cxn modelId="{998A0BFD-C835-42F7-99C1-903FBA9AF414}" type="presParOf" srcId="{1F54AC47-F9F9-4B5A-AEDA-D344752BE16B}" destId="{39BA244D-6853-47FF-9AB7-930E75B12A35}" srcOrd="7" destOrd="0" presId="urn:microsoft.com/office/officeart/2008/layout/VerticalCurvedList"/>
-    <dgm:cxn modelId="{69AD2257-0C0F-4FCE-B641-A4A7CA96C453}" type="presParOf" srcId="{1F54AC47-F9F9-4B5A-AEDA-D344752BE16B}" destId="{E01A42AD-2315-4D82-B1A1-F0AF1A3C4CB5}" srcOrd="8" destOrd="0" presId="urn:microsoft.com/office/officeart/2008/layout/VerticalCurvedList"/>
-    <dgm:cxn modelId="{D6F8184F-CA5E-4668-9CE9-F75464CAB7D7}" type="presParOf" srcId="{E01A42AD-2315-4D82-B1A1-F0AF1A3C4CB5}" destId="{CE654BE0-7862-4145-A44A-4B6E001F20E9}" srcOrd="0" destOrd="0" presId="urn:microsoft.com/office/officeart/2008/layout/VerticalCurvedList"/>
-    <dgm:cxn modelId="{A9E0D3E1-672F-4D39-833C-AA1D2009819D}" type="presParOf" srcId="{1F54AC47-F9F9-4B5A-AEDA-D344752BE16B}" destId="{648F221D-EC80-4A46-A77F-D6C36BC3911C}" srcOrd="9" destOrd="0" presId="urn:microsoft.com/office/officeart/2008/layout/VerticalCurvedList"/>
-    <dgm:cxn modelId="{06A27C42-0B9F-4008-B0FA-A2808C013EAE}" type="presParOf" srcId="{1F54AC47-F9F9-4B5A-AEDA-D344752BE16B}" destId="{E202DA47-1BE6-4DFC-91B5-2ED3B66EA8FD}" srcOrd="10" destOrd="0" presId="urn:microsoft.com/office/officeart/2008/layout/VerticalCurvedList"/>
-    <dgm:cxn modelId="{963862DF-3891-43C5-9BC3-9AB5F0C99DC0}" type="presParOf" srcId="{E202DA47-1BE6-4DFC-91B5-2ED3B66EA8FD}" destId="{50CFC1CF-B232-4432-9DA7-3392C4EB4493}" srcOrd="0" destOrd="0" presId="urn:microsoft.com/office/officeart/2008/layout/VerticalCurvedList"/>
-    <dgm:cxn modelId="{0ED6D257-222B-4ED7-A85A-31F2AC25C0E4}" type="presParOf" srcId="{1F54AC47-F9F9-4B5A-AEDA-D344752BE16B}" destId="{953B9D7B-C88B-45DE-BC1C-3269C7F13C66}" srcOrd="11" destOrd="0" presId="urn:microsoft.com/office/officeart/2008/layout/VerticalCurvedList"/>
-    <dgm:cxn modelId="{F259D4F0-F1E3-4720-8028-2A0A75FE365F}" type="presParOf" srcId="{1F54AC47-F9F9-4B5A-AEDA-D344752BE16B}" destId="{1C320A2F-4B3C-4522-8359-74FA12958D40}" srcOrd="12" destOrd="0" presId="urn:microsoft.com/office/officeart/2008/layout/VerticalCurvedList"/>
-    <dgm:cxn modelId="{0AB71102-B7D4-48A3-8EBF-E0B3153528C1}" type="presParOf" srcId="{1C320A2F-4B3C-4522-8359-74FA12958D40}" destId="{E9A6E652-39BF-4F73-AEA5-C2A064CB850C}" srcOrd="0" destOrd="0" presId="urn:microsoft.com/office/officeart/2008/layout/VerticalCurvedList"/>
+    <dgm:cxn modelId="{8EBFEC18-9C7E-46B1-AF49-7BEBE1745087}" type="presParOf" srcId="{EEE714F4-D9D8-441F-AB96-E632AB2770EE}" destId="{1F54AC47-F9F9-4B5A-AEDA-D344752BE16B}" srcOrd="0" destOrd="0" presId="urn:microsoft.com/office/officeart/2008/layout/VerticalCurvedList"/>
+    <dgm:cxn modelId="{00F1FFA3-333C-470D-9BF3-0AA993E473BA}" type="presParOf" srcId="{1F54AC47-F9F9-4B5A-AEDA-D344752BE16B}" destId="{FFFB759E-8E9F-4AFC-8671-DA331FA6A2FF}" srcOrd="0" destOrd="0" presId="urn:microsoft.com/office/officeart/2008/layout/VerticalCurvedList"/>
+    <dgm:cxn modelId="{3D930570-555C-4796-9DA5-23F7A7539D89}" type="presParOf" srcId="{FFFB759E-8E9F-4AFC-8671-DA331FA6A2FF}" destId="{C8F26FD4-ADB5-4958-AC62-8E9DB97ADC9D}" srcOrd="0" destOrd="0" presId="urn:microsoft.com/office/officeart/2008/layout/VerticalCurvedList"/>
+    <dgm:cxn modelId="{83663AAB-1E77-4F29-92A2-6FC5CF9898BF}" type="presParOf" srcId="{FFFB759E-8E9F-4AFC-8671-DA331FA6A2FF}" destId="{F88C04FC-6684-4A36-8858-C88BF7DC8F2B}" srcOrd="1" destOrd="0" presId="urn:microsoft.com/office/officeart/2008/layout/VerticalCurvedList"/>
+    <dgm:cxn modelId="{5A8291A0-5720-4A4D-BFBA-610061A0CBAA}" type="presParOf" srcId="{FFFB759E-8E9F-4AFC-8671-DA331FA6A2FF}" destId="{426AF681-4195-4641-ACA6-D0E6F49AB730}" srcOrd="2" destOrd="0" presId="urn:microsoft.com/office/officeart/2008/layout/VerticalCurvedList"/>
+    <dgm:cxn modelId="{17D95459-168A-4123-AF37-040209994C86}" type="presParOf" srcId="{FFFB759E-8E9F-4AFC-8671-DA331FA6A2FF}" destId="{7E324073-E062-4180-855C-81830BE12827}" srcOrd="3" destOrd="0" presId="urn:microsoft.com/office/officeart/2008/layout/VerticalCurvedList"/>
+    <dgm:cxn modelId="{C249826E-9A4A-4B8B-B487-C6E6A0B3C504}" type="presParOf" srcId="{1F54AC47-F9F9-4B5A-AEDA-D344752BE16B}" destId="{C8D3DC5A-8C66-4952-B414-4CE555199BB4}" srcOrd="1" destOrd="0" presId="urn:microsoft.com/office/officeart/2008/layout/VerticalCurvedList"/>
+    <dgm:cxn modelId="{AE25EE26-D0B9-42EA-BD1B-96ED6C35B3E9}" type="presParOf" srcId="{1F54AC47-F9F9-4B5A-AEDA-D344752BE16B}" destId="{CF2760FC-5E94-4EDE-9E19-972D80DC2F70}" srcOrd="2" destOrd="0" presId="urn:microsoft.com/office/officeart/2008/layout/VerticalCurvedList"/>
+    <dgm:cxn modelId="{543E2632-E2B4-4DEE-ADDB-E213EC2B20D6}" type="presParOf" srcId="{CF2760FC-5E94-4EDE-9E19-972D80DC2F70}" destId="{EB702BA4-FC24-4B30-A8BA-03B317CF4996}" srcOrd="0" destOrd="0" presId="urn:microsoft.com/office/officeart/2008/layout/VerticalCurvedList"/>
+    <dgm:cxn modelId="{A4156DEC-A2B1-401F-807F-762226F9D768}" type="presParOf" srcId="{1F54AC47-F9F9-4B5A-AEDA-D344752BE16B}" destId="{EBB7EDDA-92C3-40E1-A3B8-68E3B452AE95}" srcOrd="3" destOrd="0" presId="urn:microsoft.com/office/officeart/2008/layout/VerticalCurvedList"/>
+    <dgm:cxn modelId="{83CC622C-FD89-4FE0-9F09-1194F7538E9B}" type="presParOf" srcId="{1F54AC47-F9F9-4B5A-AEDA-D344752BE16B}" destId="{F1C50E84-6C49-4491-B037-2B29FA6F5C7B}" srcOrd="4" destOrd="0" presId="urn:microsoft.com/office/officeart/2008/layout/VerticalCurvedList"/>
+    <dgm:cxn modelId="{7D3FB059-A5AD-4628-939B-FF9EC5DB8EE9}" type="presParOf" srcId="{F1C50E84-6C49-4491-B037-2B29FA6F5C7B}" destId="{CF6B5E5F-84A7-4719-A77E-405780BAC561}" srcOrd="0" destOrd="0" presId="urn:microsoft.com/office/officeart/2008/layout/VerticalCurvedList"/>
+    <dgm:cxn modelId="{1D22F1E3-884A-473A-906C-BCF9624B5184}" type="presParOf" srcId="{1F54AC47-F9F9-4B5A-AEDA-D344752BE16B}" destId="{AEA93145-9B4B-4BEB-B0A7-781BB7DA9B4C}" srcOrd="5" destOrd="0" presId="urn:microsoft.com/office/officeart/2008/layout/VerticalCurvedList"/>
+    <dgm:cxn modelId="{E0508E2C-11DC-4835-AB45-B3AD22A79129}" type="presParOf" srcId="{1F54AC47-F9F9-4B5A-AEDA-D344752BE16B}" destId="{EF385939-915D-44C9-9086-5DC0EBEEFCA2}" srcOrd="6" destOrd="0" presId="urn:microsoft.com/office/officeart/2008/layout/VerticalCurvedList"/>
+    <dgm:cxn modelId="{7A616D0B-D8E3-4F1A-96D4-578F62391E92}" type="presParOf" srcId="{EF385939-915D-44C9-9086-5DC0EBEEFCA2}" destId="{627D962B-70A7-4F7B-9D6E-A2207A6FF9AB}" srcOrd="0" destOrd="0" presId="urn:microsoft.com/office/officeart/2008/layout/VerticalCurvedList"/>
+    <dgm:cxn modelId="{5FDC4165-64DE-4180-ACB2-1E2399682325}" type="presParOf" srcId="{1F54AC47-F9F9-4B5A-AEDA-D344752BE16B}" destId="{39BA244D-6853-47FF-9AB7-930E75B12A35}" srcOrd="7" destOrd="0" presId="urn:microsoft.com/office/officeart/2008/layout/VerticalCurvedList"/>
+    <dgm:cxn modelId="{B2116350-E70A-4B14-B217-B4EB3E4A53D4}" type="presParOf" srcId="{1F54AC47-F9F9-4B5A-AEDA-D344752BE16B}" destId="{E01A42AD-2315-4D82-B1A1-F0AF1A3C4CB5}" srcOrd="8" destOrd="0" presId="urn:microsoft.com/office/officeart/2008/layout/VerticalCurvedList"/>
+    <dgm:cxn modelId="{E4F7D0A1-C516-47BD-A1B7-B93D8A4E894A}" type="presParOf" srcId="{E01A42AD-2315-4D82-B1A1-F0AF1A3C4CB5}" destId="{CE654BE0-7862-4145-A44A-4B6E001F20E9}" srcOrd="0" destOrd="0" presId="urn:microsoft.com/office/officeart/2008/layout/VerticalCurvedList"/>
+    <dgm:cxn modelId="{276CD1F0-7EF1-4654-9209-2A4B5980F908}" type="presParOf" srcId="{1F54AC47-F9F9-4B5A-AEDA-D344752BE16B}" destId="{648F221D-EC80-4A46-A77F-D6C36BC3911C}" srcOrd="9" destOrd="0" presId="urn:microsoft.com/office/officeart/2008/layout/VerticalCurvedList"/>
+    <dgm:cxn modelId="{F223DA57-AEE7-4BF2-AEE8-B5BDF0DD6002}" type="presParOf" srcId="{1F54AC47-F9F9-4B5A-AEDA-D344752BE16B}" destId="{E202DA47-1BE6-4DFC-91B5-2ED3B66EA8FD}" srcOrd="10" destOrd="0" presId="urn:microsoft.com/office/officeart/2008/layout/VerticalCurvedList"/>
+    <dgm:cxn modelId="{9F3A141E-8DC5-4884-97EA-A2BE6187A175}" type="presParOf" srcId="{E202DA47-1BE6-4DFC-91B5-2ED3B66EA8FD}" destId="{50CFC1CF-B232-4432-9DA7-3392C4EB4493}" srcOrd="0" destOrd="0" presId="urn:microsoft.com/office/officeart/2008/layout/VerticalCurvedList"/>
+    <dgm:cxn modelId="{B6045C9B-BC68-4AF3-B6C7-B0B47444E7DE}" type="presParOf" srcId="{1F54AC47-F9F9-4B5A-AEDA-D344752BE16B}" destId="{953B9D7B-C88B-45DE-BC1C-3269C7F13C66}" srcOrd="11" destOrd="0" presId="urn:microsoft.com/office/officeart/2008/layout/VerticalCurvedList"/>
+    <dgm:cxn modelId="{1EBE59D5-AB9C-4376-9BA6-D1A10441E066}" type="presParOf" srcId="{1F54AC47-F9F9-4B5A-AEDA-D344752BE16B}" destId="{1C320A2F-4B3C-4522-8359-74FA12958D40}" srcOrd="12" destOrd="0" presId="urn:microsoft.com/office/officeart/2008/layout/VerticalCurvedList"/>
+    <dgm:cxn modelId="{B3477958-B596-4015-811E-09CDEA66E5AD}" type="presParOf" srcId="{1C320A2F-4B3C-4522-8359-74FA12958D40}" destId="{E9A6E652-39BF-4F73-AEA5-C2A064CB850C}" srcOrd="0" destOrd="0" presId="urn:microsoft.com/office/officeart/2008/layout/VerticalCurvedList"/>
   </dgm:cxnLst>
   <dgm:bg/>
   <dgm:whole/>
